--- a/과제/Level17/Level17.5.docx
+++ b/과제/Level17/Level17.5.docx
@@ -564,7 +564,7 @@
     <w:p>
       <w:pPr>
         <w:rPr>
-          <w:rFonts w:ascii="D2Coding" w:eastAsia="D2Coding" w:hAnsi="D2Coding" w:cs="맑은 고딕" w:hint="eastAsia"/>
+          <w:rFonts w:ascii="D2Coding" w:eastAsia="D2Coding" w:hAnsi="D2Coding" w:cs="맑은 고딕"/>
           <w:sz w:val="21"/>
           <w:szCs w:val="21"/>
           <w:highlight w:val="white"/>
@@ -679,7 +679,7 @@
     <w:p>
       <w:pPr>
         <w:rPr>
-          <w:rFonts w:ascii="D2Coding" w:eastAsia="D2Coding" w:hAnsi="D2Coding" w:cs="맑은 고딕" w:hint="eastAsia"/>
+          <w:rFonts w:ascii="D2Coding" w:eastAsia="D2Coding" w:hAnsi="D2Coding" w:cs="맑은 고딕"/>
           <w:color w:val="414042"/>
           <w:sz w:val="21"/>
           <w:szCs w:val="21"/>
@@ -813,7 +813,7 @@
         <w:shd w:val="clear" w:color="auto" w:fill="FFFFFF"/>
         <w:spacing w:before="220" w:after="220"/>
         <w:rPr>
-          <w:rFonts w:ascii="D2Coding" w:eastAsia="D2Coding" w:hAnsi="D2Coding" w:cs="맑은 고딕" w:hint="eastAsia"/>
+          <w:rFonts w:ascii="D2Coding" w:eastAsia="D2Coding" w:hAnsi="D2Coding" w:cs="맑은 고딕"/>
           <w:color w:val="414042"/>
           <w:sz w:val="24"/>
           <w:szCs w:val="24"/>
@@ -882,7 +882,7 @@
         <w:shd w:val="clear" w:color="auto" w:fill="FFFFFF"/>
         <w:spacing w:before="220" w:after="220"/>
         <w:rPr>
-          <w:rFonts w:ascii="D2Coding" w:eastAsia="D2Coding" w:hAnsi="D2Coding" w:cs="맑은 고딕" w:hint="eastAsia"/>
+          <w:rFonts w:ascii="D2Coding" w:eastAsia="D2Coding" w:hAnsi="D2Coding" w:cs="맑은 고딕"/>
           <w:color w:val="414042"/>
           <w:sz w:val="21"/>
           <w:szCs w:val="21"/>
@@ -1059,6 +1059,162 @@
         </w:rPr>
       </w:pPr>
     </w:p>
+    <w:bookmarkStart w:id="4" w:name="_MON_1746311773"/>
+    <w:bookmarkEnd w:id="4"/>
+    <w:p>
+      <w:pPr>
+        <w:spacing w:after="160" w:line="342" w:lineRule="auto"/>
+        <w:rPr>
+          <w:rFonts w:ascii="D2Coding" w:eastAsia="D2Coding" w:hAnsi="D2Coding" w:cs="Courier New" w:hint="eastAsia"/>
+          <w:color w:val="333333"/>
+          <w:sz w:val="24"/>
+          <w:szCs w:val="24"/>
+          <w:shd w:val="clear" w:color="auto" w:fill="F5F5F5"/>
+        </w:rPr>
+      </w:pPr>
+      <w:r>
+        <w:rPr>
+          <w:rFonts w:ascii="D2Coding" w:eastAsia="D2Coding" w:hAnsi="D2Coding" w:cs="Courier New"/>
+          <w:color w:val="333333"/>
+          <w:sz w:val="24"/>
+          <w:szCs w:val="24"/>
+          <w:shd w:val="clear" w:color="auto" w:fill="F5F5F5"/>
+        </w:rPr>
+        <w:object w:dxaOrig="9026" w:dyaOrig="7632" w14:anchorId="758AC86B">
+          <v:shapetype id="_x0000_t75" coordsize="21600,21600" o:spt="75" o:preferrelative="t" path="m@4@5l@4@11@9@11@9@5xe" filled="f" stroked="f">
+            <v:stroke joinstyle="miter"/>
+            <v:formulas>
+              <v:f eqn="if lineDrawn pixelLineWidth 0"/>
+              <v:f eqn="sum @0 1 0"/>
+              <v:f eqn="sum 0 0 @1"/>
+              <v:f eqn="prod @2 1 2"/>
+              <v:f eqn="prod @3 21600 pixelWidth"/>
+              <v:f eqn="prod @3 21600 pixelHeight"/>
+              <v:f eqn="sum @0 0 1"/>
+              <v:f eqn="prod @6 1 2"/>
+              <v:f eqn="prod @7 21600 pixelWidth"/>
+              <v:f eqn="sum @8 21600 0"/>
+              <v:f eqn="prod @7 21600 pixelHeight"/>
+              <v:f eqn="sum @10 21600 0"/>
+            </v:formulas>
+            <v:path o:extrusionok="f" gradientshapeok="t" o:connecttype="rect"/>
+            <o:lock v:ext="edit" aspectratio="t"/>
+          </v:shapetype>
+          <v:shape id="_x0000_i1027" type="#_x0000_t75" style="width:451.5pt;height:381.75pt" o:ole="">
+            <v:imagedata r:id="rId9" o:title=""/>
+          </v:shape>
+          <o:OLEObject Type="Embed" ProgID="Word.OpenDocumentText.12" ShapeID="_x0000_i1027" DrawAspect="Content" ObjectID="_1746315109" r:id="rId10"/>
+        </w:object>
+      </w:r>
+    </w:p>
+    <w:p>
+      <w:pPr>
+        <w:spacing w:after="160" w:line="342" w:lineRule="auto"/>
+        <w:rPr>
+          <w:rFonts w:ascii="D2Coding" w:eastAsia="D2Coding" w:hAnsi="D2Coding" w:cs="Courier New"/>
+          <w:color w:val="333333"/>
+          <w:sz w:val="24"/>
+          <w:szCs w:val="24"/>
+          <w:shd w:val="clear" w:color="auto" w:fill="F5F5F5"/>
+        </w:rPr>
+      </w:pPr>
+    </w:p>
+    <w:p>
+      <w:pPr>
+        <w:spacing w:after="160" w:line="342" w:lineRule="auto"/>
+        <w:rPr>
+          <w:rFonts w:ascii="D2Coding" w:eastAsia="D2Coding" w:hAnsi="D2Coding" w:cs="Courier New"/>
+          <w:color w:val="333333"/>
+          <w:sz w:val="24"/>
+          <w:szCs w:val="24"/>
+          <w:shd w:val="clear" w:color="auto" w:fill="F5F5F5"/>
+        </w:rPr>
+      </w:pPr>
+    </w:p>
+    <w:p>
+      <w:pPr>
+        <w:spacing w:after="160" w:line="342" w:lineRule="auto"/>
+        <w:rPr>
+          <w:rFonts w:ascii="D2Coding" w:eastAsia="D2Coding" w:hAnsi="D2Coding" w:cs="Courier New"/>
+          <w:color w:val="333333"/>
+          <w:sz w:val="24"/>
+          <w:szCs w:val="24"/>
+          <w:shd w:val="clear" w:color="auto" w:fill="F5F5F5"/>
+        </w:rPr>
+      </w:pPr>
+    </w:p>
+    <w:p>
+      <w:pPr>
+        <w:spacing w:after="160" w:line="342" w:lineRule="auto"/>
+        <w:rPr>
+          <w:rFonts w:ascii="D2Coding" w:eastAsia="D2Coding" w:hAnsi="D2Coding" w:cs="Courier New"/>
+          <w:color w:val="333333"/>
+          <w:sz w:val="24"/>
+          <w:szCs w:val="24"/>
+          <w:shd w:val="clear" w:color="auto" w:fill="F5F5F5"/>
+        </w:rPr>
+      </w:pPr>
+    </w:p>
+    <w:p>
+      <w:pPr>
+        <w:spacing w:after="160" w:line="342" w:lineRule="auto"/>
+        <w:rPr>
+          <w:rFonts w:ascii="D2Coding" w:eastAsia="D2Coding" w:hAnsi="D2Coding" w:cs="Courier New"/>
+          <w:color w:val="333333"/>
+          <w:sz w:val="24"/>
+          <w:szCs w:val="24"/>
+          <w:shd w:val="clear" w:color="auto" w:fill="F5F5F5"/>
+        </w:rPr>
+      </w:pPr>
+    </w:p>
+    <w:p>
+      <w:pPr>
+        <w:spacing w:after="160" w:line="342" w:lineRule="auto"/>
+        <w:rPr>
+          <w:rFonts w:ascii="D2Coding" w:eastAsia="D2Coding" w:hAnsi="D2Coding" w:cs="Courier New"/>
+          <w:color w:val="333333"/>
+          <w:sz w:val="24"/>
+          <w:szCs w:val="24"/>
+          <w:shd w:val="clear" w:color="auto" w:fill="F5F5F5"/>
+        </w:rPr>
+      </w:pPr>
+    </w:p>
+    <w:p>
+      <w:pPr>
+        <w:spacing w:after="160" w:line="342" w:lineRule="auto"/>
+        <w:rPr>
+          <w:rFonts w:ascii="D2Coding" w:eastAsia="D2Coding" w:hAnsi="D2Coding" w:cs="Courier New"/>
+          <w:color w:val="333333"/>
+          <w:sz w:val="24"/>
+          <w:szCs w:val="24"/>
+          <w:shd w:val="clear" w:color="auto" w:fill="F5F5F5"/>
+        </w:rPr>
+      </w:pPr>
+    </w:p>
+    <w:p>
+      <w:pPr>
+        <w:spacing w:after="160" w:line="342" w:lineRule="auto"/>
+        <w:rPr>
+          <w:rFonts w:ascii="D2Coding" w:eastAsia="D2Coding" w:hAnsi="D2Coding" w:cs="Courier New"/>
+          <w:color w:val="333333"/>
+          <w:sz w:val="24"/>
+          <w:szCs w:val="24"/>
+          <w:shd w:val="clear" w:color="auto" w:fill="F5F5F5"/>
+        </w:rPr>
+      </w:pPr>
+    </w:p>
+    <w:p>
+      <w:pPr>
+        <w:spacing w:after="160" w:line="342" w:lineRule="auto"/>
+        <w:rPr>
+          <w:rFonts w:ascii="D2Coding" w:eastAsia="D2Coding" w:hAnsi="D2Coding" w:cs="Courier New" w:hint="eastAsia"/>
+          <w:color w:val="333333"/>
+          <w:sz w:val="24"/>
+          <w:szCs w:val="24"/>
+          <w:shd w:val="clear" w:color="auto" w:fill="F5F5F5"/>
+        </w:rPr>
+      </w:pPr>
+    </w:p>
     <w:p>
       <w:pPr>
         <w:pStyle w:val="2"/>
@@ -1074,8 +1230,8 @@
           <w:highlight w:val="white"/>
         </w:rPr>
       </w:pPr>
-      <w:bookmarkStart w:id="4" w:name="_vwvcq6ewbmrj" w:colFirst="0" w:colLast="0"/>
-      <w:bookmarkEnd w:id="4"/>
+      <w:bookmarkStart w:id="5" w:name="_vwvcq6ewbmrj" w:colFirst="0" w:colLast="0"/>
+      <w:bookmarkEnd w:id="5"/>
       <w:r>
         <w:rPr>
           <w:rFonts w:ascii="D2Coding" w:eastAsia="D2Coding" w:hAnsi="D2Coding" w:cs="맑은 고딕"/>
@@ -1135,7 +1291,7 @@
     <w:p>
       <w:pPr>
         <w:rPr>
-          <w:rFonts w:ascii="D2Coding" w:eastAsia="D2Coding" w:hAnsi="D2Coding" w:cs="맑은 고딕" w:hint="eastAsia"/>
+          <w:rFonts w:ascii="D2Coding" w:eastAsia="D2Coding" w:hAnsi="D2Coding" w:cs="맑은 고딕"/>
           <w:color w:val="414042"/>
           <w:sz w:val="21"/>
           <w:szCs w:val="21"/>
@@ -1163,7 +1319,7 @@
         </w:rPr>
         <w:t>[</w:t>
       </w:r>
-      <w:hyperlink r:id="rId9">
+      <w:hyperlink r:id="rId11">
         <w:r>
           <w:rPr>
             <w:rFonts w:ascii="D2Coding" w:eastAsia="D2Coding" w:hAnsi="D2Coding" w:cs="맑은 고딕"/>
@@ -1191,7 +1347,7 @@
         <w:shd w:val="clear" w:color="auto" w:fill="FFFFFF"/>
         <w:spacing w:before="220" w:after="220"/>
         <w:rPr>
-          <w:rFonts w:ascii="D2Coding" w:eastAsia="D2Coding" w:hAnsi="D2Coding" w:cs="맑은 고딕" w:hint="eastAsia"/>
+          <w:rFonts w:ascii="D2Coding" w:eastAsia="D2Coding" w:hAnsi="D2Coding" w:cs="맑은 고딕"/>
           <w:sz w:val="21"/>
           <w:szCs w:val="21"/>
           <w:highlight w:val="white"/>
@@ -1219,7 +1375,7 @@
                     <pic:cNvPicPr preferRelativeResize="0"/>
                   </pic:nvPicPr>
                   <pic:blipFill>
-                    <a:blip r:embed="rId10"/>
+                    <a:blip r:embed="rId12"/>
                     <a:srcRect/>
                     <a:stretch>
                       <a:fillRect/>
@@ -1263,7 +1419,7 @@
                     <pic:cNvPicPr preferRelativeResize="0"/>
                   </pic:nvPicPr>
                   <pic:blipFill>
-                    <a:blip r:embed="rId11"/>
+                    <a:blip r:embed="rId13"/>
                     <a:srcRect/>
                     <a:stretch>
                       <a:fillRect/>
@@ -1466,7 +1622,7 @@
         <w:shd w:val="clear" w:color="auto" w:fill="FFFFFF"/>
         <w:spacing w:before="220" w:after="220"/>
         <w:rPr>
-          <w:rFonts w:ascii="D2Coding" w:eastAsia="D2Coding" w:hAnsi="D2Coding" w:cs="맑은 고딕" w:hint="eastAsia"/>
+          <w:rFonts w:ascii="D2Coding" w:eastAsia="D2Coding" w:hAnsi="D2Coding" w:cs="맑은 고딕"/>
           <w:color w:val="414042"/>
           <w:sz w:val="24"/>
           <w:szCs w:val="24"/>
@@ -1611,8 +1767,8 @@
           <w:highlight w:val="white"/>
         </w:rPr>
       </w:pPr>
-      <w:bookmarkStart w:id="5" w:name="_5bfttkuce4hn" w:colFirst="0" w:colLast="0"/>
-      <w:bookmarkEnd w:id="5"/>
+      <w:bookmarkStart w:id="6" w:name="_5bfttkuce4hn" w:colFirst="0" w:colLast="0"/>
+      <w:bookmarkEnd w:id="6"/>
       <w:r>
         <w:rPr>
           <w:rFonts w:ascii="D2Coding" w:eastAsia="D2Coding" w:hAnsi="D2Coding" w:cs="맑은 고딕"/>
@@ -1661,8 +1817,8 @@
           <w:highlight w:val="white"/>
         </w:rPr>
       </w:pPr>
-      <w:bookmarkStart w:id="6" w:name="_p1i9zqb7jgdc" w:colFirst="0" w:colLast="0"/>
-      <w:bookmarkEnd w:id="6"/>
+      <w:bookmarkStart w:id="7" w:name="_p1i9zqb7jgdc" w:colFirst="0" w:colLast="0"/>
+      <w:bookmarkEnd w:id="7"/>
       <w:r>
         <w:rPr>
           <w:rFonts w:ascii="D2Coding" w:eastAsia="D2Coding" w:hAnsi="D2Coding" w:cs="맑은 고딕"/>
@@ -1700,13 +1856,116 @@
     </w:p>
     <w:p>
       <w:pPr>
-        <w:rPr>
-          <w:rFonts w:ascii="D2Coding" w:eastAsia="D2Coding" w:hAnsi="D2Coding" w:cs="맑은 고딕"/>
-          <w:sz w:val="21"/>
-          <w:szCs w:val="21"/>
-          <w:highlight w:val="white"/>
-        </w:rPr>
-      </w:pPr>
+        <w:spacing w:after="160" w:line="342" w:lineRule="auto"/>
+        <w:rPr>
+          <w:rFonts w:ascii="D2Coding" w:eastAsia="D2Coding" w:hAnsi="D2Coding" w:cs="Courier New"/>
+          <w:color w:val="333333"/>
+          <w:sz w:val="24"/>
+          <w:szCs w:val="24"/>
+          <w:shd w:val="clear" w:color="auto" w:fill="F5F5F5"/>
+        </w:rPr>
+      </w:pPr>
+    </w:p>
+    <w:p>
+      <w:pPr>
+        <w:spacing w:after="160" w:line="342" w:lineRule="auto"/>
+        <w:rPr>
+          <w:rFonts w:ascii="D2Coding" w:eastAsia="D2Coding" w:hAnsi="D2Coding" w:cs="Courier New"/>
+          <w:color w:val="333333"/>
+          <w:sz w:val="24"/>
+          <w:szCs w:val="24"/>
+          <w:shd w:val="clear" w:color="auto" w:fill="F5F5F5"/>
+        </w:rPr>
+      </w:pPr>
+    </w:p>
+    <w:p>
+      <w:pPr>
+        <w:spacing w:after="160" w:line="342" w:lineRule="auto"/>
+        <w:rPr>
+          <w:rFonts w:ascii="D2Coding" w:eastAsia="D2Coding" w:hAnsi="D2Coding" w:cs="Courier New"/>
+          <w:color w:val="333333"/>
+          <w:sz w:val="24"/>
+          <w:szCs w:val="24"/>
+          <w:shd w:val="clear" w:color="auto" w:fill="F5F5F5"/>
+        </w:rPr>
+      </w:pPr>
+    </w:p>
+    <w:p>
+      <w:pPr>
+        <w:spacing w:after="160" w:line="342" w:lineRule="auto"/>
+        <w:rPr>
+          <w:rFonts w:ascii="D2Coding" w:eastAsia="D2Coding" w:hAnsi="D2Coding" w:cs="Courier New"/>
+          <w:color w:val="333333"/>
+          <w:sz w:val="24"/>
+          <w:szCs w:val="24"/>
+          <w:shd w:val="clear" w:color="auto" w:fill="F5F5F5"/>
+        </w:rPr>
+      </w:pPr>
+    </w:p>
+    <w:p>
+      <w:pPr>
+        <w:spacing w:after="160" w:line="342" w:lineRule="auto"/>
+        <w:rPr>
+          <w:rFonts w:ascii="D2Coding" w:eastAsia="D2Coding" w:hAnsi="D2Coding" w:cs="Courier New"/>
+          <w:color w:val="333333"/>
+          <w:sz w:val="24"/>
+          <w:szCs w:val="24"/>
+          <w:shd w:val="clear" w:color="auto" w:fill="F5F5F5"/>
+        </w:rPr>
+      </w:pPr>
+    </w:p>
+    <w:p>
+      <w:pPr>
+        <w:spacing w:after="160" w:line="342" w:lineRule="auto"/>
+        <w:rPr>
+          <w:rFonts w:ascii="D2Coding" w:eastAsia="D2Coding" w:hAnsi="D2Coding" w:cs="Courier New"/>
+          <w:color w:val="333333"/>
+          <w:sz w:val="24"/>
+          <w:szCs w:val="24"/>
+          <w:shd w:val="clear" w:color="auto" w:fill="F5F5F5"/>
+        </w:rPr>
+      </w:pPr>
+    </w:p>
+    <w:p>
+      <w:pPr>
+        <w:spacing w:after="160" w:line="342" w:lineRule="auto"/>
+        <w:rPr>
+          <w:rFonts w:ascii="D2Coding" w:eastAsia="D2Coding" w:hAnsi="D2Coding" w:cs="Courier New" w:hint="eastAsia"/>
+          <w:color w:val="333333"/>
+          <w:sz w:val="24"/>
+          <w:szCs w:val="24"/>
+          <w:shd w:val="clear" w:color="auto" w:fill="F5F5F5"/>
+        </w:rPr>
+      </w:pPr>
+    </w:p>
+    <w:bookmarkStart w:id="8" w:name="_MON_1746312035"/>
+    <w:bookmarkEnd w:id="8"/>
+    <w:p>
+      <w:pPr>
+        <w:spacing w:after="160" w:line="342" w:lineRule="auto"/>
+        <w:rPr>
+          <w:rFonts w:ascii="D2Coding" w:eastAsia="D2Coding" w:hAnsi="D2Coding" w:cs="Courier New" w:hint="eastAsia"/>
+          <w:color w:val="333333"/>
+          <w:sz w:val="24"/>
+          <w:szCs w:val="24"/>
+          <w:shd w:val="clear" w:color="auto" w:fill="F5F5F5"/>
+        </w:rPr>
+      </w:pPr>
+      <w:r>
+        <w:rPr>
+          <w:rFonts w:ascii="D2Coding" w:eastAsia="D2Coding" w:hAnsi="D2Coding" w:cs="Courier New"/>
+          <w:color w:val="333333"/>
+          <w:sz w:val="24"/>
+          <w:szCs w:val="24"/>
+          <w:shd w:val="clear" w:color="auto" w:fill="F5F5F5"/>
+        </w:rPr>
+        <w:object w:dxaOrig="9026" w:dyaOrig="9351" w14:anchorId="52760A9B">
+          <v:shape id="_x0000_i1030" type="#_x0000_t75" style="width:451.5pt;height:467.25pt" o:ole="">
+            <v:imagedata r:id="rId14" o:title=""/>
+          </v:shape>
+          <o:OLEObject Type="Embed" ProgID="Word.OpenDocumentText.12" ShapeID="_x0000_i1030" DrawAspect="Content" ObjectID="_1746315110" r:id="rId15"/>
+        </w:object>
+      </w:r>
     </w:p>
     <w:p>
       <w:pPr>
@@ -1833,8 +2092,8 @@
           <w:highlight w:val="white"/>
         </w:rPr>
       </w:pPr>
-      <w:bookmarkStart w:id="7" w:name="_8la8g0gokl0a" w:colFirst="0" w:colLast="0"/>
-      <w:bookmarkEnd w:id="7"/>
+      <w:bookmarkStart w:id="9" w:name="_8la8g0gokl0a" w:colFirst="0" w:colLast="0"/>
+      <w:bookmarkEnd w:id="9"/>
       <w:r>
         <w:rPr>
           <w:rFonts w:ascii="D2Coding" w:eastAsia="D2Coding" w:hAnsi="D2Coding" w:cs="맑은 고딕"/>
@@ -1850,7 +2109,7 @@
     <w:p>
       <w:pPr>
         <w:rPr>
-          <w:rFonts w:ascii="D2Coding" w:eastAsia="D2Coding" w:hAnsi="D2Coding" w:cs="맑은 고딕" w:hint="eastAsia"/>
+          <w:rFonts w:ascii="D2Coding" w:eastAsia="D2Coding" w:hAnsi="D2Coding" w:cs="맑은 고딕"/>
           <w:color w:val="414042"/>
           <w:sz w:val="21"/>
           <w:szCs w:val="21"/>
@@ -1878,7 +2137,7 @@
         </w:rPr>
         <w:t>[</w:t>
       </w:r>
-      <w:hyperlink r:id="rId12">
+      <w:hyperlink r:id="rId16">
         <w:r>
           <w:rPr>
             <w:rFonts w:ascii="D2Coding" w:eastAsia="D2Coding" w:hAnsi="D2Coding" w:cs="맑은 고딕"/>
@@ -1996,7 +2255,7 @@
         <w:shd w:val="clear" w:color="auto" w:fill="FFFFFF"/>
         <w:spacing w:before="220" w:after="220"/>
         <w:rPr>
-          <w:rFonts w:ascii="D2Coding" w:eastAsia="D2Coding" w:hAnsi="D2Coding" w:cs="맑은 고딕" w:hint="eastAsia"/>
+          <w:rFonts w:ascii="D2Coding" w:eastAsia="D2Coding" w:hAnsi="D2Coding" w:cs="맑은 고딕"/>
           <w:color w:val="414042"/>
           <w:sz w:val="21"/>
           <w:szCs w:val="21"/>
@@ -2013,9 +2272,9 @@
           <w:highlight w:val="white"/>
         </w:rPr>
         <w:drawing>
-          <wp:inline distT="114300" distB="114300" distL="114300" distR="114300" wp14:anchorId="4EE8A5F4" wp14:editId="7672417D">
+          <wp:inline distT="114300" distB="114300" distL="114300" distR="114300" wp14:anchorId="4EE8A5F4" wp14:editId="60A34DF0">
             <wp:extent cx="2371725" cy="1181100"/>
-            <wp:effectExtent l="0" t="0" r="0" b="0"/>
+            <wp:effectExtent l="19050" t="19050" r="28575" b="19050"/>
             <wp:docPr id="6" name="image5.png"/>
             <wp:cNvGraphicFramePr/>
             <a:graphic xmlns:a="http://schemas.openxmlformats.org/drawingml/2006/main">
@@ -2026,7 +2285,7 @@
                     <pic:cNvPicPr preferRelativeResize="0"/>
                   </pic:nvPicPr>
                   <pic:blipFill>
-                    <a:blip r:embed="rId13"/>
+                    <a:blip r:embed="rId17"/>
                     <a:srcRect/>
                     <a:stretch>
                       <a:fillRect/>
@@ -2040,7 +2299,11 @@
                     <a:prstGeom prst="rect">
                       <a:avLst/>
                     </a:prstGeom>
-                    <a:ln/>
+                    <a:ln>
+                      <a:solidFill>
+                        <a:schemeClr val="tx1"/>
+                      </a:solidFill>
+                    </a:ln>
                   </pic:spPr>
                 </pic:pic>
               </a:graphicData>
@@ -2390,8 +2653,8 @@
           <w:highlight w:val="white"/>
         </w:rPr>
       </w:pPr>
-      <w:bookmarkStart w:id="8" w:name="_cnykvr8lfci2" w:colFirst="0" w:colLast="0"/>
-      <w:bookmarkEnd w:id="8"/>
+      <w:bookmarkStart w:id="10" w:name="_cnykvr8lfci2" w:colFirst="0" w:colLast="0"/>
+      <w:bookmarkEnd w:id="10"/>
       <w:r>
         <w:rPr>
           <w:rFonts w:ascii="D2Coding" w:eastAsia="D2Coding" w:hAnsi="D2Coding" w:cs="맑은 고딕"/>
@@ -2440,8 +2703,8 @@
           <w:highlight w:val="white"/>
         </w:rPr>
       </w:pPr>
-      <w:bookmarkStart w:id="9" w:name="_afj6gjv931tt" w:colFirst="0" w:colLast="0"/>
-      <w:bookmarkEnd w:id="9"/>
+      <w:bookmarkStart w:id="11" w:name="_afj6gjv931tt" w:colFirst="0" w:colLast="0"/>
+      <w:bookmarkEnd w:id="11"/>
       <w:r>
         <w:rPr>
           <w:rFonts w:ascii="D2Coding" w:eastAsia="D2Coding" w:hAnsi="D2Coding" w:cs="맑은 고딕"/>
@@ -2537,6 +2800,95 @@
         </w:rPr>
         <w:t>lev3:0</w:t>
       </w:r>
+    </w:p>
+    <w:p>
+      <w:pPr>
+        <w:spacing w:after="160" w:line="342" w:lineRule="auto"/>
+        <w:rPr>
+          <w:rFonts w:ascii="D2Coding" w:eastAsia="D2Coding" w:hAnsi="D2Coding" w:cs="Courier New" w:hint="eastAsia"/>
+          <w:color w:val="333333"/>
+          <w:sz w:val="24"/>
+          <w:szCs w:val="24"/>
+          <w:shd w:val="clear" w:color="auto" w:fill="F5F5F5"/>
+        </w:rPr>
+      </w:pPr>
+    </w:p>
+    <w:bookmarkStart w:id="12" w:name="_MON_1746313018"/>
+    <w:bookmarkEnd w:id="12"/>
+    <w:p>
+      <w:pPr>
+        <w:spacing w:after="160" w:line="342" w:lineRule="auto"/>
+        <w:rPr>
+          <w:rFonts w:ascii="D2Coding" w:eastAsia="D2Coding" w:hAnsi="D2Coding" w:cs="Courier New" w:hint="eastAsia"/>
+          <w:color w:val="333333"/>
+          <w:sz w:val="24"/>
+          <w:szCs w:val="24"/>
+          <w:shd w:val="clear" w:color="auto" w:fill="F5F5F5"/>
+        </w:rPr>
+      </w:pPr>
+      <w:r>
+        <w:rPr>
+          <w:rFonts w:ascii="D2Coding" w:eastAsia="D2Coding" w:hAnsi="D2Coding" w:cs="Courier New"/>
+          <w:color w:val="333333"/>
+          <w:sz w:val="24"/>
+          <w:szCs w:val="24"/>
+          <w:shd w:val="clear" w:color="auto" w:fill="F5F5F5"/>
+        </w:rPr>
+        <w:object w:dxaOrig="9026" w:dyaOrig="10211" w14:anchorId="6DFB4F9B">
+          <v:shape id="_x0000_i1033" type="#_x0000_t75" style="width:451.5pt;height:510.75pt" o:ole="">
+            <v:imagedata r:id="rId18" o:title=""/>
+          </v:shape>
+          <o:OLEObject Type="Embed" ProgID="Word.OpenDocumentText.12" ShapeID="_x0000_i1033" DrawAspect="Content" ObjectID="_1746315111" r:id="rId19"/>
+        </w:object>
+      </w:r>
+    </w:p>
+    <w:p>
+      <w:pPr>
+        <w:spacing w:after="160" w:line="342" w:lineRule="auto"/>
+        <w:rPr>
+          <w:rFonts w:ascii="D2Coding" w:eastAsia="D2Coding" w:hAnsi="D2Coding" w:cs="Courier New"/>
+          <w:color w:val="333333"/>
+          <w:sz w:val="24"/>
+          <w:szCs w:val="24"/>
+          <w:shd w:val="clear" w:color="auto" w:fill="F5F5F5"/>
+        </w:rPr>
+      </w:pPr>
+    </w:p>
+    <w:p>
+      <w:pPr>
+        <w:spacing w:after="160" w:line="342" w:lineRule="auto"/>
+        <w:rPr>
+          <w:rFonts w:ascii="D2Coding" w:eastAsia="D2Coding" w:hAnsi="D2Coding" w:cs="Courier New"/>
+          <w:color w:val="333333"/>
+          <w:sz w:val="24"/>
+          <w:szCs w:val="24"/>
+          <w:shd w:val="clear" w:color="auto" w:fill="F5F5F5"/>
+        </w:rPr>
+      </w:pPr>
+    </w:p>
+    <w:p>
+      <w:pPr>
+        <w:spacing w:after="160" w:line="342" w:lineRule="auto"/>
+        <w:rPr>
+          <w:rFonts w:ascii="D2Coding" w:eastAsia="D2Coding" w:hAnsi="D2Coding" w:cs="Courier New"/>
+          <w:color w:val="333333"/>
+          <w:sz w:val="24"/>
+          <w:szCs w:val="24"/>
+          <w:shd w:val="clear" w:color="auto" w:fill="F5F5F5"/>
+        </w:rPr>
+      </w:pPr>
+    </w:p>
+    <w:p>
+      <w:pPr>
+        <w:spacing w:after="160" w:line="342" w:lineRule="auto"/>
+        <w:rPr>
+          <w:rFonts w:ascii="D2Coding" w:eastAsia="D2Coding" w:hAnsi="D2Coding" w:cs="Courier New"/>
+          <w:color w:val="333333"/>
+          <w:sz w:val="24"/>
+          <w:szCs w:val="24"/>
+          <w:shd w:val="clear" w:color="auto" w:fill="F5F5F5"/>
+        </w:rPr>
+      </w:pPr>
     </w:p>
     <w:p>
       <w:pPr>
@@ -2565,8 +2917,8 @@
           <w:highlight w:val="white"/>
         </w:rPr>
       </w:pPr>
-      <w:bookmarkStart w:id="10" w:name="_67a78ryedbuy" w:colFirst="0" w:colLast="0"/>
-      <w:bookmarkEnd w:id="10"/>
+      <w:bookmarkStart w:id="13" w:name="_67a78ryedbuy" w:colFirst="0" w:colLast="0"/>
+      <w:bookmarkEnd w:id="13"/>
       <w:r>
         <w:rPr>
           <w:rFonts w:ascii="D2Coding" w:eastAsia="D2Coding" w:hAnsi="D2Coding" w:cs="맑은 고딕"/>
@@ -2626,7 +2978,7 @@
     <w:p>
       <w:pPr>
         <w:rPr>
-          <w:rFonts w:ascii="D2Coding" w:eastAsia="D2Coding" w:hAnsi="D2Coding" w:cs="맑은 고딕" w:hint="eastAsia"/>
+          <w:rFonts w:ascii="D2Coding" w:eastAsia="D2Coding" w:hAnsi="D2Coding" w:cs="맑은 고딕"/>
           <w:color w:val="414042"/>
           <w:sz w:val="21"/>
           <w:szCs w:val="21"/>
@@ -2654,7 +3006,7 @@
         </w:rPr>
         <w:t>[</w:t>
       </w:r>
-      <w:hyperlink r:id="rId14">
+      <w:hyperlink r:id="rId20">
         <w:r>
           <w:rPr>
             <w:rFonts w:ascii="D2Coding" w:eastAsia="D2Coding" w:hAnsi="D2Coding" w:cs="맑은 고딕"/>
@@ -2717,7 +3069,7 @@
         <w:shd w:val="clear" w:color="auto" w:fill="FFFFFF"/>
         <w:spacing w:before="220" w:after="220"/>
         <w:rPr>
-          <w:rFonts w:ascii="D2Coding" w:eastAsia="D2Coding" w:hAnsi="D2Coding" w:cs="맑은 고딕" w:hint="eastAsia"/>
+          <w:rFonts w:ascii="D2Coding" w:eastAsia="D2Coding" w:hAnsi="D2Coding" w:cs="맑은 고딕"/>
           <w:b/>
           <w:color w:val="414042"/>
           <w:sz w:val="21"/>
@@ -2768,7 +3120,7 @@
         <w:shd w:val="clear" w:color="auto" w:fill="FFFFFF"/>
         <w:spacing w:before="220" w:after="220"/>
         <w:rPr>
-          <w:rFonts w:ascii="D2Coding" w:eastAsia="D2Coding" w:hAnsi="D2Coding" w:cs="맑은 고딕" w:hint="eastAsia"/>
+          <w:rFonts w:ascii="D2Coding" w:eastAsia="D2Coding" w:hAnsi="D2Coding" w:cs="맑은 고딕"/>
           <w:color w:val="414042"/>
           <w:sz w:val="21"/>
           <w:szCs w:val="21"/>
@@ -2983,7 +3335,7 @@
         <w:shd w:val="clear" w:color="auto" w:fill="FFFFFF"/>
         <w:spacing w:before="220" w:after="220"/>
         <w:rPr>
-          <w:rFonts w:ascii="D2Coding" w:eastAsia="D2Coding" w:hAnsi="D2Coding" w:cs="맑은 고딕" w:hint="eastAsia"/>
+          <w:rFonts w:ascii="D2Coding" w:eastAsia="D2Coding" w:hAnsi="D2Coding" w:cs="맑은 고딕"/>
           <w:color w:val="414042"/>
           <w:sz w:val="21"/>
           <w:szCs w:val="21"/>
@@ -3000,9 +3352,9 @@
           <w:highlight w:val="white"/>
         </w:rPr>
         <w:drawing>
-          <wp:inline distT="114300" distB="114300" distL="114300" distR="114300" wp14:anchorId="55D3857D" wp14:editId="1C0126AD">
+          <wp:inline distT="114300" distB="114300" distL="114300" distR="114300" wp14:anchorId="55D3857D" wp14:editId="1A60DC18">
             <wp:extent cx="3829050" cy="876300"/>
-            <wp:effectExtent l="0" t="0" r="0" b="0"/>
+            <wp:effectExtent l="19050" t="19050" r="19050" b="19050"/>
             <wp:docPr id="3" name="image9.png"/>
             <wp:cNvGraphicFramePr/>
             <a:graphic xmlns:a="http://schemas.openxmlformats.org/drawingml/2006/main">
@@ -3013,7 +3365,7 @@
                     <pic:cNvPicPr preferRelativeResize="0"/>
                   </pic:nvPicPr>
                   <pic:blipFill>
-                    <a:blip r:embed="rId15"/>
+                    <a:blip r:embed="rId21"/>
                     <a:srcRect/>
                     <a:stretch>
                       <a:fillRect/>
@@ -3027,7 +3379,11 @@
                     <a:prstGeom prst="rect">
                       <a:avLst/>
                     </a:prstGeom>
-                    <a:ln/>
+                    <a:ln>
+                      <a:solidFill>
+                        <a:schemeClr val="tx1"/>
+                      </a:solidFill>
+                    </a:ln>
                   </pic:spPr>
                 </pic:pic>
               </a:graphicData>
@@ -3041,7 +3397,7 @@
         <w:shd w:val="clear" w:color="auto" w:fill="FFFFFF"/>
         <w:spacing w:before="220" w:after="220"/>
         <w:rPr>
-          <w:rFonts w:ascii="D2Coding" w:eastAsia="D2Coding" w:hAnsi="D2Coding" w:cs="맑은 고딕" w:hint="eastAsia"/>
+          <w:rFonts w:ascii="D2Coding" w:eastAsia="D2Coding" w:hAnsi="D2Coding" w:cs="맑은 고딕"/>
           <w:b/>
           <w:color w:val="414042"/>
           <w:sz w:val="21"/>
@@ -3186,7 +3542,7 @@
         <w:shd w:val="clear" w:color="auto" w:fill="FFFFFF"/>
         <w:spacing w:before="220" w:after="220"/>
         <w:rPr>
-          <w:rFonts w:ascii="D2Coding" w:eastAsia="D2Coding" w:hAnsi="D2Coding" w:cs="맑은 고딕" w:hint="eastAsia"/>
+          <w:rFonts w:ascii="D2Coding" w:eastAsia="D2Coding" w:hAnsi="D2Coding" w:cs="맑은 고딕"/>
           <w:color w:val="414042"/>
           <w:sz w:val="21"/>
           <w:szCs w:val="21"/>
@@ -3203,9 +3559,9 @@
           <w:highlight w:val="white"/>
         </w:rPr>
         <w:drawing>
-          <wp:inline distT="114300" distB="114300" distL="114300" distR="114300" wp14:anchorId="6F16FE38" wp14:editId="2FC21652">
+          <wp:inline distT="114300" distB="114300" distL="114300" distR="114300" wp14:anchorId="6F16FE38" wp14:editId="3A0B0D74">
             <wp:extent cx="2876550" cy="2133600"/>
-            <wp:effectExtent l="0" t="0" r="0" b="0"/>
+            <wp:effectExtent l="19050" t="19050" r="19050" b="19050"/>
             <wp:docPr id="2" name="image4.png"/>
             <wp:cNvGraphicFramePr/>
             <a:graphic xmlns:a="http://schemas.openxmlformats.org/drawingml/2006/main">
@@ -3216,7 +3572,7 @@
                     <pic:cNvPicPr preferRelativeResize="0"/>
                   </pic:nvPicPr>
                   <pic:blipFill>
-                    <a:blip r:embed="rId16"/>
+                    <a:blip r:embed="rId22"/>
                     <a:srcRect/>
                     <a:stretch>
                       <a:fillRect/>
@@ -3230,7 +3586,11 @@
                     <a:prstGeom prst="rect">
                       <a:avLst/>
                     </a:prstGeom>
-                    <a:ln/>
+                    <a:ln>
+                      <a:solidFill>
+                        <a:schemeClr val="tx1"/>
+                      </a:solidFill>
+                    </a:ln>
                   </pic:spPr>
                 </pic:pic>
               </a:graphicData>
@@ -3254,8 +3614,8 @@
           <w:highlight w:val="white"/>
         </w:rPr>
       </w:pPr>
-      <w:bookmarkStart w:id="11" w:name="_uviwc6mhfh0y" w:colFirst="0" w:colLast="0"/>
-      <w:bookmarkEnd w:id="11"/>
+      <w:bookmarkStart w:id="14" w:name="_uviwc6mhfh0y" w:colFirst="0" w:colLast="0"/>
+      <w:bookmarkEnd w:id="14"/>
       <w:r>
         <w:rPr>
           <w:rFonts w:ascii="D2Coding" w:eastAsia="D2Coding" w:hAnsi="D2Coding" w:cs="맑은 고딕"/>
@@ -3325,8 +3685,8 @@
           <w:highlight w:val="white"/>
         </w:rPr>
       </w:pPr>
-      <w:bookmarkStart w:id="12" w:name="_l0kkolxo9nuh" w:colFirst="0" w:colLast="0"/>
-      <w:bookmarkEnd w:id="12"/>
+      <w:bookmarkStart w:id="15" w:name="_l0kkolxo9nuh" w:colFirst="0" w:colLast="0"/>
+      <w:bookmarkEnd w:id="15"/>
       <w:r>
         <w:rPr>
           <w:rFonts w:ascii="D2Coding" w:eastAsia="D2Coding" w:hAnsi="D2Coding" w:cs="맑은 고딕"/>
@@ -3369,6 +3729,40 @@
           <w:szCs w:val="24"/>
           <w:shd w:val="clear" w:color="auto" w:fill="F5F5F5"/>
         </w:rPr>
+        <w:t xml:space="preserve"> N</w:t>
+      </w:r>
+    </w:p>
+    <w:p>
+      <w:pPr>
+        <w:spacing w:after="160" w:line="342" w:lineRule="auto"/>
+        <w:rPr>
+          <w:rFonts w:ascii="D2Coding" w:eastAsia="D2Coding" w:hAnsi="D2Coding" w:cs="Courier New"/>
+          <w:color w:val="333333"/>
+          <w:sz w:val="24"/>
+          <w:szCs w:val="24"/>
+          <w:shd w:val="clear" w:color="auto" w:fill="F5F5F5"/>
+        </w:rPr>
+      </w:pPr>
+      <w:proofErr w:type="spellStart"/>
+      <w:r>
+        <w:rPr>
+          <w:rFonts w:ascii="D2Coding" w:eastAsia="D2Coding" w:hAnsi="D2Coding" w:cs="Courier New"/>
+          <w:color w:val="333333"/>
+          <w:sz w:val="24"/>
+          <w:szCs w:val="24"/>
+          <w:shd w:val="clear" w:color="auto" w:fill="F5F5F5"/>
+        </w:rPr>
+        <w:t>Y</w:t>
+      </w:r>
+      <w:proofErr w:type="spellEnd"/>
+      <w:r>
+        <w:rPr>
+          <w:rFonts w:ascii="D2Coding" w:eastAsia="D2Coding" w:hAnsi="D2Coding" w:cs="Courier New"/>
+          <w:color w:val="333333"/>
+          <w:sz w:val="24"/>
+          <w:szCs w:val="24"/>
+          <w:shd w:val="clear" w:color="auto" w:fill="F5F5F5"/>
+        </w:rPr>
         <w:t xml:space="preserve"> </w:t>
       </w:r>
       <w:proofErr w:type="spellStart"/>
@@ -3380,10 +3774,12 @@
           <w:szCs w:val="24"/>
           <w:shd w:val="clear" w:color="auto" w:fill="F5F5F5"/>
         </w:rPr>
-        <w:t>N</w:t>
+        <w:t>Y</w:t>
       </w:r>
       <w:proofErr w:type="spellEnd"/>
     </w:p>
+    <w:bookmarkStart w:id="16" w:name="_MON_1746313691"/>
+    <w:bookmarkEnd w:id="16"/>
     <w:p>
       <w:pPr>
         <w:spacing w:after="160" w:line="342" w:lineRule="auto"/>
@@ -3395,52 +3791,50 @@
           <w:shd w:val="clear" w:color="auto" w:fill="F5F5F5"/>
         </w:rPr>
       </w:pPr>
-      <w:proofErr w:type="spellStart"/>
-      <w:r>
-        <w:rPr>
-          <w:rFonts w:ascii="D2Coding" w:eastAsia="D2Coding" w:hAnsi="D2Coding" w:cs="Courier New"/>
-          <w:color w:val="333333"/>
-          <w:sz w:val="24"/>
-          <w:szCs w:val="24"/>
-          <w:shd w:val="clear" w:color="auto" w:fill="F5F5F5"/>
-        </w:rPr>
-        <w:t>Y</w:t>
-      </w:r>
-      <w:proofErr w:type="spellEnd"/>
-      <w:r>
-        <w:rPr>
-          <w:rFonts w:ascii="D2Coding" w:eastAsia="D2Coding" w:hAnsi="D2Coding" w:cs="Courier New"/>
-          <w:color w:val="333333"/>
-          <w:sz w:val="24"/>
-          <w:szCs w:val="24"/>
-          <w:shd w:val="clear" w:color="auto" w:fill="F5F5F5"/>
-        </w:rPr>
-        <w:t xml:space="preserve"> </w:t>
-      </w:r>
-      <w:proofErr w:type="spellStart"/>
-      <w:r>
-        <w:rPr>
-          <w:rFonts w:ascii="D2Coding" w:eastAsia="D2Coding" w:hAnsi="D2Coding" w:cs="Courier New"/>
-          <w:color w:val="333333"/>
-          <w:sz w:val="24"/>
-          <w:szCs w:val="24"/>
-          <w:shd w:val="clear" w:color="auto" w:fill="F5F5F5"/>
-        </w:rPr>
-        <w:t>Y</w:t>
-      </w:r>
-      <w:proofErr w:type="spellEnd"/>
-    </w:p>
+      <w:r>
+        <w:rPr>
+          <w:rFonts w:ascii="D2Coding" w:eastAsia="D2Coding" w:hAnsi="D2Coding" w:cs="Courier New"/>
+          <w:color w:val="333333"/>
+          <w:sz w:val="24"/>
+          <w:szCs w:val="24"/>
+          <w:shd w:val="clear" w:color="auto" w:fill="F5F5F5"/>
+        </w:rPr>
+        <w:object w:dxaOrig="9026" w:dyaOrig="12666" w14:anchorId="614B4456">
+          <v:shape id="_x0000_i1048" type="#_x0000_t75" style="width:451.5pt;height:633pt" o:ole="">
+            <v:imagedata r:id="rId23" o:title=""/>
+          </v:shape>
+          <o:OLEObject Type="Embed" ProgID="Word.OpenDocumentText.12" ShapeID="_x0000_i1048" DrawAspect="Content" ObjectID="_1746315112" r:id="rId24"/>
+        </w:object>
+      </w:r>
+    </w:p>
+    <w:bookmarkStart w:id="17" w:name="_MON_1746313728"/>
+    <w:bookmarkEnd w:id="17"/>
     <w:p>
       <w:pPr>
         <w:spacing w:after="160" w:line="342" w:lineRule="auto"/>
         <w:rPr>
-          <w:rFonts w:ascii="D2Coding" w:eastAsia="D2Coding" w:hAnsi="D2Coding" w:cs="Courier New"/>
-          <w:color w:val="333333"/>
-          <w:sz w:val="24"/>
-          <w:szCs w:val="24"/>
-          <w:shd w:val="clear" w:color="auto" w:fill="F5F5F5"/>
-        </w:rPr>
-      </w:pPr>
+          <w:rFonts w:ascii="D2Coding" w:eastAsia="D2Coding" w:hAnsi="D2Coding" w:cs="Courier New" w:hint="eastAsia"/>
+          <w:color w:val="333333"/>
+          <w:sz w:val="24"/>
+          <w:szCs w:val="24"/>
+          <w:shd w:val="clear" w:color="auto" w:fill="F5F5F5"/>
+        </w:rPr>
+      </w:pPr>
+      <w:r>
+        <w:rPr>
+          <w:rFonts w:ascii="D2Coding" w:eastAsia="D2Coding" w:hAnsi="D2Coding" w:cs="Courier New"/>
+          <w:color w:val="333333"/>
+          <w:sz w:val="24"/>
+          <w:szCs w:val="24"/>
+          <w:shd w:val="clear" w:color="auto" w:fill="F5F5F5"/>
+        </w:rPr>
+        <w:object w:dxaOrig="9026" w:dyaOrig="6707" w14:anchorId="1ED303D5">
+          <v:shape id="_x0000_i1054" type="#_x0000_t75" style="width:451.5pt;height:335.25pt" o:ole="">
+            <v:imagedata r:id="rId25" o:title=""/>
+          </v:shape>
+          <o:OLEObject Type="Embed" ProgID="Word.OpenDocumentText.12" ShapeID="_x0000_i1054" DrawAspect="Content" ObjectID="_1746315113" r:id="rId26"/>
+        </w:object>
+      </w:r>
     </w:p>
     <w:p>
       <w:pPr>
@@ -3542,7 +3936,7 @@
       <w:pPr>
         <w:spacing w:after="160" w:line="342" w:lineRule="auto"/>
         <w:rPr>
-          <w:rFonts w:ascii="D2Coding" w:eastAsia="D2Coding" w:hAnsi="D2Coding" w:cs="Courier New"/>
+          <w:rFonts w:ascii="D2Coding" w:eastAsia="D2Coding" w:hAnsi="D2Coding" w:cs="Courier New" w:hint="eastAsia"/>
           <w:color w:val="333333"/>
           <w:sz w:val="24"/>
           <w:szCs w:val="24"/>
@@ -3555,90 +3949,6 @@
         <w:spacing w:after="160" w:line="342" w:lineRule="auto"/>
         <w:rPr>
           <w:rFonts w:ascii="D2Coding" w:eastAsia="D2Coding" w:hAnsi="D2Coding" w:cs="Courier New"/>
-          <w:color w:val="333333"/>
-          <w:sz w:val="24"/>
-          <w:szCs w:val="24"/>
-          <w:shd w:val="clear" w:color="auto" w:fill="F5F5F5"/>
-        </w:rPr>
-      </w:pPr>
-    </w:p>
-    <w:p>
-      <w:pPr>
-        <w:spacing w:after="160" w:line="342" w:lineRule="auto"/>
-        <w:rPr>
-          <w:rFonts w:ascii="D2Coding" w:eastAsia="D2Coding" w:hAnsi="D2Coding" w:cs="Courier New"/>
-          <w:color w:val="333333"/>
-          <w:sz w:val="24"/>
-          <w:szCs w:val="24"/>
-          <w:shd w:val="clear" w:color="auto" w:fill="F5F5F5"/>
-        </w:rPr>
-      </w:pPr>
-    </w:p>
-    <w:p>
-      <w:pPr>
-        <w:spacing w:after="160" w:line="342" w:lineRule="auto"/>
-        <w:rPr>
-          <w:rFonts w:ascii="D2Coding" w:eastAsia="D2Coding" w:hAnsi="D2Coding" w:cs="Courier New"/>
-          <w:color w:val="333333"/>
-          <w:sz w:val="24"/>
-          <w:szCs w:val="24"/>
-          <w:shd w:val="clear" w:color="auto" w:fill="F5F5F5"/>
-        </w:rPr>
-      </w:pPr>
-    </w:p>
-    <w:p>
-      <w:pPr>
-        <w:spacing w:after="160" w:line="342" w:lineRule="auto"/>
-        <w:rPr>
-          <w:rFonts w:ascii="D2Coding" w:eastAsia="D2Coding" w:hAnsi="D2Coding" w:cs="Courier New"/>
-          <w:color w:val="333333"/>
-          <w:sz w:val="24"/>
-          <w:szCs w:val="24"/>
-          <w:shd w:val="clear" w:color="auto" w:fill="F5F5F5"/>
-        </w:rPr>
-      </w:pPr>
-    </w:p>
-    <w:p>
-      <w:pPr>
-        <w:spacing w:after="160" w:line="342" w:lineRule="auto"/>
-        <w:rPr>
-          <w:rFonts w:ascii="D2Coding" w:eastAsia="D2Coding" w:hAnsi="D2Coding" w:cs="Courier New"/>
-          <w:color w:val="333333"/>
-          <w:sz w:val="24"/>
-          <w:szCs w:val="24"/>
-          <w:shd w:val="clear" w:color="auto" w:fill="F5F5F5"/>
-        </w:rPr>
-      </w:pPr>
-    </w:p>
-    <w:p>
-      <w:pPr>
-        <w:spacing w:after="160" w:line="342" w:lineRule="auto"/>
-        <w:rPr>
-          <w:rFonts w:ascii="D2Coding" w:eastAsia="D2Coding" w:hAnsi="D2Coding" w:cs="Courier New"/>
-          <w:color w:val="333333"/>
-          <w:sz w:val="24"/>
-          <w:szCs w:val="24"/>
-          <w:shd w:val="clear" w:color="auto" w:fill="F5F5F5"/>
-        </w:rPr>
-      </w:pPr>
-    </w:p>
-    <w:p>
-      <w:pPr>
-        <w:spacing w:after="160" w:line="342" w:lineRule="auto"/>
-        <w:rPr>
-          <w:rFonts w:ascii="D2Coding" w:eastAsia="D2Coding" w:hAnsi="D2Coding" w:cs="Courier New"/>
-          <w:color w:val="333333"/>
-          <w:sz w:val="24"/>
-          <w:szCs w:val="24"/>
-          <w:shd w:val="clear" w:color="auto" w:fill="F5F5F5"/>
-        </w:rPr>
-      </w:pPr>
-    </w:p>
-    <w:p>
-      <w:pPr>
-        <w:spacing w:after="160" w:line="342" w:lineRule="auto"/>
-        <w:rPr>
-          <w:rFonts w:ascii="D2Coding" w:eastAsia="D2Coding" w:hAnsi="D2Coding" w:cs="Courier New" w:hint="eastAsia"/>
           <w:color w:val="333333"/>
           <w:sz w:val="24"/>
           <w:szCs w:val="24"/>
@@ -3661,8 +3971,8 @@
           <w:highlight w:val="white"/>
         </w:rPr>
       </w:pPr>
-      <w:bookmarkStart w:id="13" w:name="_bqw17weljaxe" w:colFirst="0" w:colLast="0"/>
-      <w:bookmarkEnd w:id="13"/>
+      <w:bookmarkStart w:id="18" w:name="_bqw17weljaxe" w:colFirst="0" w:colLast="0"/>
+      <w:bookmarkEnd w:id="18"/>
       <w:r>
         <w:rPr>
           <w:rFonts w:ascii="D2Coding" w:eastAsia="D2Coding" w:hAnsi="D2Coding" w:cs="맑은 고딕"/>
@@ -3722,7 +4032,7 @@
     <w:p>
       <w:pPr>
         <w:rPr>
-          <w:rFonts w:ascii="D2Coding" w:eastAsia="D2Coding" w:hAnsi="D2Coding" w:cs="맑은 고딕" w:hint="eastAsia"/>
+          <w:rFonts w:ascii="D2Coding" w:eastAsia="D2Coding" w:hAnsi="D2Coding" w:cs="맑은 고딕"/>
           <w:color w:val="414042"/>
           <w:sz w:val="21"/>
           <w:szCs w:val="21"/>
@@ -3750,7 +4060,7 @@
         </w:rPr>
         <w:t>[</w:t>
       </w:r>
-      <w:hyperlink r:id="rId17">
+      <w:hyperlink r:id="rId27">
         <w:r>
           <w:rPr>
             <w:rFonts w:ascii="D2Coding" w:eastAsia="D2Coding" w:hAnsi="D2Coding" w:cs="맑은 고딕"/>
@@ -3891,7 +4201,7 @@
         <w:shd w:val="clear" w:color="auto" w:fill="FFFFFF"/>
         <w:spacing w:before="220" w:after="220"/>
         <w:rPr>
-          <w:rFonts w:ascii="D2Coding" w:eastAsia="D2Coding" w:hAnsi="D2Coding" w:cs="맑은 고딕" w:hint="eastAsia"/>
+          <w:rFonts w:ascii="D2Coding" w:eastAsia="D2Coding" w:hAnsi="D2Coding" w:cs="맑은 고딕"/>
           <w:color w:val="414042"/>
           <w:sz w:val="24"/>
           <w:szCs w:val="24"/>
@@ -4008,7 +4318,7 @@
         <w:shd w:val="clear" w:color="auto" w:fill="FFFFFF"/>
         <w:spacing w:before="220" w:after="220"/>
         <w:rPr>
-          <w:rFonts w:ascii="D2Coding" w:eastAsia="D2Coding" w:hAnsi="D2Coding" w:cs="맑은 고딕" w:hint="eastAsia"/>
+          <w:rFonts w:ascii="D2Coding" w:eastAsia="D2Coding" w:hAnsi="D2Coding" w:cs="맑은 고딕"/>
           <w:color w:val="414042"/>
           <w:sz w:val="24"/>
           <w:szCs w:val="24"/>
@@ -4038,7 +4348,7 @@
                     <pic:cNvPicPr preferRelativeResize="0"/>
                   </pic:nvPicPr>
                   <pic:blipFill>
-                    <a:blip r:embed="rId18"/>
+                    <a:blip r:embed="rId28"/>
                     <a:srcRect/>
                     <a:stretch>
                       <a:fillRect/>
@@ -4076,8 +4386,8 @@
           <w:highlight w:val="white"/>
         </w:rPr>
       </w:pPr>
-      <w:bookmarkStart w:id="14" w:name="_p727zs94lxm6" w:colFirst="0" w:colLast="0"/>
-      <w:bookmarkEnd w:id="14"/>
+      <w:bookmarkStart w:id="19" w:name="_p727zs94lxm6" w:colFirst="0" w:colLast="0"/>
+      <w:bookmarkEnd w:id="19"/>
       <w:r>
         <w:rPr>
           <w:rFonts w:ascii="D2Coding" w:eastAsia="D2Coding" w:hAnsi="D2Coding" w:cs="맑은 고딕"/>
@@ -4126,8 +4436,8 @@
           <w:highlight w:val="white"/>
         </w:rPr>
       </w:pPr>
-      <w:bookmarkStart w:id="15" w:name="_5lryiqvby0u" w:colFirst="0" w:colLast="0"/>
-      <w:bookmarkEnd w:id="15"/>
+      <w:bookmarkStart w:id="20" w:name="_5lryiqvby0u" w:colFirst="0" w:colLast="0"/>
+      <w:bookmarkEnd w:id="20"/>
       <w:r>
         <w:rPr>
           <w:rFonts w:ascii="D2Coding" w:eastAsia="D2Coding" w:hAnsi="D2Coding" w:cs="맑은 고딕"/>
@@ -4175,6 +4485,115 @@
     </w:p>
     <w:p>
       <w:pPr>
+        <w:spacing w:after="160" w:line="342" w:lineRule="auto"/>
+        <w:rPr>
+          <w:rFonts w:ascii="D2Coding" w:eastAsia="D2Coding" w:hAnsi="D2Coding" w:cs="Courier New"/>
+          <w:color w:val="333333"/>
+          <w:sz w:val="24"/>
+          <w:szCs w:val="24"/>
+          <w:shd w:val="clear" w:color="auto" w:fill="F5F5F5"/>
+        </w:rPr>
+      </w:pPr>
+    </w:p>
+    <w:p>
+      <w:pPr>
+        <w:spacing w:after="160" w:line="342" w:lineRule="auto"/>
+        <w:rPr>
+          <w:rFonts w:ascii="D2Coding" w:eastAsia="D2Coding" w:hAnsi="D2Coding" w:cs="Courier New"/>
+          <w:color w:val="333333"/>
+          <w:sz w:val="24"/>
+          <w:szCs w:val="24"/>
+          <w:shd w:val="clear" w:color="auto" w:fill="F5F5F5"/>
+        </w:rPr>
+      </w:pPr>
+    </w:p>
+    <w:p>
+      <w:pPr>
+        <w:spacing w:after="160" w:line="342" w:lineRule="auto"/>
+        <w:rPr>
+          <w:rFonts w:ascii="D2Coding" w:eastAsia="D2Coding" w:hAnsi="D2Coding" w:cs="Courier New"/>
+          <w:color w:val="333333"/>
+          <w:sz w:val="24"/>
+          <w:szCs w:val="24"/>
+          <w:shd w:val="clear" w:color="auto" w:fill="F5F5F5"/>
+        </w:rPr>
+      </w:pPr>
+    </w:p>
+    <w:p>
+      <w:pPr>
+        <w:spacing w:after="160" w:line="342" w:lineRule="auto"/>
+        <w:rPr>
+          <w:rFonts w:ascii="D2Coding" w:eastAsia="D2Coding" w:hAnsi="D2Coding" w:cs="Courier New"/>
+          <w:color w:val="333333"/>
+          <w:sz w:val="24"/>
+          <w:szCs w:val="24"/>
+          <w:shd w:val="clear" w:color="auto" w:fill="F5F5F5"/>
+        </w:rPr>
+      </w:pPr>
+    </w:p>
+    <w:p>
+      <w:pPr>
+        <w:spacing w:after="160" w:line="342" w:lineRule="auto"/>
+        <w:rPr>
+          <w:rFonts w:ascii="D2Coding" w:eastAsia="D2Coding" w:hAnsi="D2Coding" w:cs="Courier New" w:hint="eastAsia"/>
+          <w:color w:val="333333"/>
+          <w:sz w:val="24"/>
+          <w:szCs w:val="24"/>
+          <w:shd w:val="clear" w:color="auto" w:fill="F5F5F5"/>
+        </w:rPr>
+      </w:pPr>
+    </w:p>
+    <w:bookmarkStart w:id="21" w:name="_MON_1746314101"/>
+    <w:bookmarkEnd w:id="21"/>
+    <w:p>
+      <w:pPr>
+        <w:spacing w:after="160" w:line="342" w:lineRule="auto"/>
+        <w:rPr>
+          <w:rFonts w:ascii="D2Coding" w:eastAsia="D2Coding" w:hAnsi="D2Coding" w:cs="Courier New" w:hint="eastAsia"/>
+          <w:color w:val="333333"/>
+          <w:sz w:val="24"/>
+          <w:szCs w:val="24"/>
+          <w:shd w:val="clear" w:color="auto" w:fill="F5F5F5"/>
+        </w:rPr>
+      </w:pPr>
+      <w:r>
+        <w:rPr>
+          <w:rFonts w:ascii="D2Coding" w:eastAsia="D2Coding" w:hAnsi="D2Coding" w:cs="Courier New"/>
+          <w:color w:val="333333"/>
+          <w:sz w:val="24"/>
+          <w:szCs w:val="24"/>
+          <w:shd w:val="clear" w:color="auto" w:fill="F5F5F5"/>
+        </w:rPr>
+        <w:object w:dxaOrig="9026" w:dyaOrig="7919" w14:anchorId="3B027360">
+          <v:shape id="_x0000_i1057" type="#_x0000_t75" style="width:451.5pt;height:396pt" o:ole="">
+            <v:imagedata r:id="rId29" o:title=""/>
+          </v:shape>
+          <o:OLEObject Type="Embed" ProgID="Word.OpenDocumentText.12" ShapeID="_x0000_i1057" DrawAspect="Content" ObjectID="_1746315114" r:id="rId30"/>
+        </w:object>
+      </w:r>
+    </w:p>
+    <w:p>
+      <w:pPr>
+        <w:rPr>
+          <w:rFonts w:ascii="D2Coding" w:eastAsia="D2Coding" w:hAnsi="D2Coding" w:cs="맑은 고딕"/>
+          <w:sz w:val="21"/>
+          <w:szCs w:val="21"/>
+          <w:highlight w:val="white"/>
+        </w:rPr>
+      </w:pPr>
+    </w:p>
+    <w:p>
+      <w:pPr>
+        <w:rPr>
+          <w:rFonts w:ascii="D2Coding" w:eastAsia="D2Coding" w:hAnsi="D2Coding" w:cs="맑은 고딕"/>
+          <w:sz w:val="21"/>
+          <w:szCs w:val="21"/>
+          <w:highlight w:val="white"/>
+        </w:rPr>
+      </w:pPr>
+    </w:p>
+    <w:p>
+      <w:pPr>
         <w:rPr>
           <w:rFonts w:ascii="D2Coding" w:eastAsia="D2Coding" w:hAnsi="D2Coding" w:cs="맑은 고딕"/>
           <w:sz w:val="21"/>
@@ -4257,6 +4676,46 @@
       <w:pPr>
         <w:rPr>
           <w:rFonts w:ascii="D2Coding" w:eastAsia="D2Coding" w:hAnsi="D2Coding" w:cs="맑은 고딕" w:hint="eastAsia"/>
+          <w:sz w:val="21"/>
+          <w:szCs w:val="21"/>
+          <w:highlight w:val="white"/>
+        </w:rPr>
+      </w:pPr>
+    </w:p>
+    <w:p>
+      <w:pPr>
+        <w:rPr>
+          <w:rFonts w:ascii="D2Coding" w:eastAsia="D2Coding" w:hAnsi="D2Coding" w:cs="맑은 고딕"/>
+          <w:sz w:val="21"/>
+          <w:szCs w:val="21"/>
+          <w:highlight w:val="white"/>
+        </w:rPr>
+      </w:pPr>
+    </w:p>
+    <w:p>
+      <w:pPr>
+        <w:rPr>
+          <w:rFonts w:ascii="D2Coding" w:eastAsia="D2Coding" w:hAnsi="D2Coding" w:cs="맑은 고딕"/>
+          <w:sz w:val="21"/>
+          <w:szCs w:val="21"/>
+          <w:highlight w:val="white"/>
+        </w:rPr>
+      </w:pPr>
+    </w:p>
+    <w:p>
+      <w:pPr>
+        <w:rPr>
+          <w:rFonts w:ascii="D2Coding" w:eastAsia="D2Coding" w:hAnsi="D2Coding" w:cs="맑은 고딕"/>
+          <w:sz w:val="21"/>
+          <w:szCs w:val="21"/>
+          <w:highlight w:val="white"/>
+        </w:rPr>
+      </w:pPr>
+    </w:p>
+    <w:p>
+      <w:pPr>
+        <w:rPr>
+          <w:rFonts w:ascii="D2Coding" w:eastAsia="D2Coding" w:hAnsi="D2Coding" w:cs="맑은 고딕"/>
           <w:sz w:val="21"/>
           <w:szCs w:val="21"/>
           <w:highlight w:val="white"/>
@@ -4278,8 +4737,8 @@
           <w:highlight w:val="white"/>
         </w:rPr>
       </w:pPr>
-      <w:bookmarkStart w:id="16" w:name="_nupshmw7l5rz" w:colFirst="0" w:colLast="0"/>
-      <w:bookmarkEnd w:id="16"/>
+      <w:bookmarkStart w:id="22" w:name="_nupshmw7l5rz" w:colFirst="0" w:colLast="0"/>
+      <w:bookmarkEnd w:id="22"/>
       <w:r>
         <w:rPr>
           <w:rFonts w:ascii="D2Coding" w:eastAsia="D2Coding" w:hAnsi="D2Coding" w:cs="맑은 고딕"/>
@@ -4339,7 +4798,7 @@
     <w:p>
       <w:pPr>
         <w:rPr>
-          <w:rFonts w:ascii="D2Coding" w:eastAsia="D2Coding" w:hAnsi="D2Coding" w:cs="맑은 고딕" w:hint="eastAsia"/>
+          <w:rFonts w:ascii="D2Coding" w:eastAsia="D2Coding" w:hAnsi="D2Coding" w:cs="맑은 고딕"/>
           <w:color w:val="414042"/>
           <w:sz w:val="21"/>
           <w:szCs w:val="21"/>
@@ -4367,7 +4826,7 @@
         </w:rPr>
         <w:t>[</w:t>
       </w:r>
-      <w:hyperlink r:id="rId19">
+      <w:hyperlink r:id="rId31">
         <w:r>
           <w:rPr>
             <w:rFonts w:ascii="D2Coding" w:eastAsia="D2Coding" w:hAnsi="D2Coding" w:cs="맑은 고딕"/>
@@ -4451,7 +4910,7 @@
         <w:shd w:val="clear" w:color="auto" w:fill="FFFFFF"/>
         <w:spacing w:before="220" w:after="220"/>
         <w:rPr>
-          <w:rFonts w:ascii="D2Coding" w:eastAsia="D2Coding" w:hAnsi="D2Coding" w:cs="맑은 고딕" w:hint="eastAsia"/>
+          <w:rFonts w:ascii="D2Coding" w:eastAsia="D2Coding" w:hAnsi="D2Coding" w:cs="맑은 고딕"/>
           <w:color w:val="414042"/>
           <w:sz w:val="24"/>
           <w:szCs w:val="24"/>
@@ -4526,7 +4985,7 @@
                     <pic:cNvPicPr preferRelativeResize="0"/>
                   </pic:nvPicPr>
                   <pic:blipFill>
-                    <a:blip r:embed="rId20"/>
+                    <a:blip r:embed="rId32"/>
                     <a:srcRect/>
                     <a:stretch>
                       <a:fillRect/>
@@ -4624,7 +5083,7 @@
         <w:shd w:val="clear" w:color="auto" w:fill="FFFFFF"/>
         <w:spacing w:before="220" w:after="220"/>
         <w:rPr>
-          <w:rFonts w:ascii="D2Coding" w:eastAsia="D2Coding" w:hAnsi="D2Coding" w:cs="맑은 고딕" w:hint="eastAsia"/>
+          <w:rFonts w:ascii="D2Coding" w:eastAsia="D2Coding" w:hAnsi="D2Coding" w:cs="맑은 고딕"/>
           <w:b/>
           <w:color w:val="414042"/>
           <w:sz w:val="24"/>
@@ -4693,8 +5152,8 @@
           <w:highlight w:val="white"/>
         </w:rPr>
       </w:pPr>
-      <w:bookmarkStart w:id="17" w:name="_7jdz0otptyua" w:colFirst="0" w:colLast="0"/>
-      <w:bookmarkEnd w:id="17"/>
+      <w:bookmarkStart w:id="23" w:name="_7jdz0otptyua" w:colFirst="0" w:colLast="0"/>
+      <w:bookmarkEnd w:id="23"/>
       <w:r>
         <w:rPr>
           <w:rFonts w:ascii="D2Coding" w:eastAsia="D2Coding" w:hAnsi="D2Coding" w:cs="맑은 고딕"/>
@@ -4785,8 +5244,8 @@
           <w:highlight w:val="white"/>
         </w:rPr>
       </w:pPr>
-      <w:bookmarkStart w:id="18" w:name="_pdmoegy3k0c" w:colFirst="0" w:colLast="0"/>
-      <w:bookmarkEnd w:id="18"/>
+      <w:bookmarkStart w:id="24" w:name="_pdmoegy3k0c" w:colFirst="0" w:colLast="0"/>
+      <w:bookmarkEnd w:id="24"/>
       <w:r>
         <w:rPr>
           <w:rFonts w:ascii="D2Coding" w:eastAsia="D2Coding" w:hAnsi="D2Coding" w:cs="맑은 고딕"/>
@@ -4802,78 +5261,103 @@
       <w:pPr>
         <w:spacing w:after="160" w:line="342" w:lineRule="auto"/>
         <w:rPr>
-          <w:rFonts w:ascii="D2Coding" w:eastAsia="D2Coding" w:hAnsi="D2Coding" w:cs="Courier New"/>
-          <w:color w:val="333333"/>
-          <w:sz w:val="24"/>
-          <w:szCs w:val="24"/>
-          <w:shd w:val="clear" w:color="auto" w:fill="F5F5F5"/>
-        </w:rPr>
-      </w:pPr>
-      <w:r>
-        <w:rPr>
           <w:rFonts w:ascii="D2Coding" w:eastAsia="D2Coding" w:hAnsi="D2Coding" w:cs="궁서"/>
           <w:color w:val="333333"/>
           <w:sz w:val="24"/>
           <w:szCs w:val="24"/>
           <w:shd w:val="clear" w:color="auto" w:fill="F5F5F5"/>
         </w:rPr>
+      </w:pPr>
+      <w:r>
+        <w:rPr>
+          <w:rFonts w:ascii="D2Coding" w:eastAsia="D2Coding" w:hAnsi="D2Coding" w:cs="궁서"/>
+          <w:color w:val="333333"/>
+          <w:sz w:val="24"/>
+          <w:szCs w:val="24"/>
+          <w:shd w:val="clear" w:color="auto" w:fill="F5F5F5"/>
+        </w:rPr>
         <w:t>발견</w:t>
       </w:r>
     </w:p>
     <w:p>
       <w:pPr>
-        <w:rPr>
-          <w:rFonts w:ascii="D2Coding" w:eastAsia="D2Coding" w:hAnsi="D2Coding" w:cs="맑은 고딕"/>
-          <w:sz w:val="21"/>
-          <w:szCs w:val="21"/>
-          <w:highlight w:val="white"/>
-        </w:rPr>
-      </w:pPr>
-    </w:p>
-    <w:p>
-      <w:pPr>
-        <w:rPr>
-          <w:rFonts w:ascii="D2Coding" w:eastAsia="D2Coding" w:hAnsi="D2Coding" w:cs="맑은 고딕"/>
-          <w:sz w:val="21"/>
-          <w:szCs w:val="21"/>
-          <w:highlight w:val="white"/>
-        </w:rPr>
-      </w:pPr>
-    </w:p>
-    <w:p>
-      <w:pPr>
-        <w:rPr>
-          <w:rFonts w:ascii="D2Coding" w:eastAsia="D2Coding" w:hAnsi="D2Coding" w:cs="맑은 고딕"/>
-          <w:sz w:val="21"/>
-          <w:szCs w:val="21"/>
-          <w:highlight w:val="white"/>
-        </w:rPr>
-      </w:pPr>
-    </w:p>
-    <w:p>
-      <w:pPr>
-        <w:rPr>
-          <w:rFonts w:ascii="D2Coding" w:eastAsia="D2Coding" w:hAnsi="D2Coding" w:cs="맑은 고딕"/>
-          <w:sz w:val="21"/>
-          <w:szCs w:val="21"/>
-          <w:highlight w:val="white"/>
-        </w:rPr>
-      </w:pPr>
-    </w:p>
-    <w:p>
-      <w:pPr>
-        <w:rPr>
-          <w:rFonts w:ascii="D2Coding" w:eastAsia="D2Coding" w:hAnsi="D2Coding" w:cs="맑은 고딕"/>
-          <w:sz w:val="21"/>
-          <w:szCs w:val="21"/>
-          <w:highlight w:val="white"/>
-        </w:rPr>
-      </w:pPr>
+        <w:spacing w:after="160" w:line="342" w:lineRule="auto"/>
+        <w:rPr>
+          <w:rFonts w:ascii="D2Coding" w:eastAsia="D2Coding" w:hAnsi="D2Coding" w:cs="궁서"/>
+          <w:color w:val="333333"/>
+          <w:sz w:val="24"/>
+          <w:szCs w:val="24"/>
+          <w:shd w:val="clear" w:color="auto" w:fill="F5F5F5"/>
+        </w:rPr>
+      </w:pPr>
+    </w:p>
+    <w:p>
+      <w:pPr>
+        <w:spacing w:after="160" w:line="342" w:lineRule="auto"/>
+        <w:rPr>
+          <w:rFonts w:ascii="D2Coding" w:eastAsia="D2Coding" w:hAnsi="D2Coding" w:cs="궁서"/>
+          <w:color w:val="333333"/>
+          <w:sz w:val="24"/>
+          <w:szCs w:val="24"/>
+          <w:shd w:val="clear" w:color="auto" w:fill="F5F5F5"/>
+        </w:rPr>
+      </w:pPr>
+    </w:p>
+    <w:p>
+      <w:pPr>
+        <w:spacing w:after="160" w:line="342" w:lineRule="auto"/>
+        <w:rPr>
+          <w:rFonts w:ascii="D2Coding" w:eastAsia="D2Coding" w:hAnsi="D2Coding" w:cs="궁서" w:hint="eastAsia"/>
+          <w:color w:val="333333"/>
+          <w:sz w:val="24"/>
+          <w:szCs w:val="24"/>
+          <w:shd w:val="clear" w:color="auto" w:fill="F5F5F5"/>
+        </w:rPr>
+      </w:pPr>
+    </w:p>
+    <w:bookmarkStart w:id="25" w:name="_MON_1746314482"/>
+    <w:bookmarkEnd w:id="25"/>
+    <w:p>
+      <w:pPr>
+        <w:spacing w:after="160" w:line="342" w:lineRule="auto"/>
+        <w:rPr>
+          <w:rFonts w:ascii="D2Coding" w:eastAsia="D2Coding" w:hAnsi="D2Coding" w:cs="Courier New" w:hint="eastAsia"/>
+          <w:color w:val="333333"/>
+          <w:sz w:val="24"/>
+          <w:szCs w:val="24"/>
+          <w:shd w:val="clear" w:color="auto" w:fill="F5F5F5"/>
+        </w:rPr>
+      </w:pPr>
+      <w:r>
+        <w:rPr>
+          <w:rFonts w:ascii="D2Coding" w:eastAsia="D2Coding" w:hAnsi="D2Coding" w:cs="Courier New"/>
+          <w:color w:val="333333"/>
+          <w:sz w:val="24"/>
+          <w:szCs w:val="24"/>
+          <w:shd w:val="clear" w:color="auto" w:fill="F5F5F5"/>
+        </w:rPr>
+        <w:object w:dxaOrig="9026" w:dyaOrig="12789" w14:anchorId="641E4F40">
+          <v:shape id="_x0000_i1060" type="#_x0000_t75" style="width:451.5pt;height:639.75pt" o:ole="">
+            <v:imagedata r:id="rId33" o:title=""/>
+          </v:shape>
+          <o:OLEObject Type="Embed" ProgID="Word.OpenDocumentText.12" ShapeID="_x0000_i1060" DrawAspect="Content" ObjectID="_1746315115" r:id="rId34"/>
+        </w:object>
+      </w:r>
     </w:p>
     <w:p>
       <w:pPr>
         <w:rPr>
           <w:rFonts w:ascii="D2Coding" w:eastAsia="D2Coding" w:hAnsi="D2Coding" w:cs="맑은 고딕" w:hint="eastAsia"/>
+          <w:sz w:val="21"/>
+          <w:szCs w:val="21"/>
+          <w:highlight w:val="white"/>
+        </w:rPr>
+      </w:pPr>
+    </w:p>
+    <w:p>
+      <w:pPr>
+        <w:rPr>
+          <w:rFonts w:ascii="D2Coding" w:eastAsia="D2Coding" w:hAnsi="D2Coding" w:cs="맑은 고딕"/>
           <w:sz w:val="21"/>
           <w:szCs w:val="21"/>
           <w:highlight w:val="white"/>
@@ -4895,8 +5379,8 @@
           <w:highlight w:val="white"/>
         </w:rPr>
       </w:pPr>
-      <w:bookmarkStart w:id="19" w:name="_llh90j4h4plx" w:colFirst="0" w:colLast="0"/>
-      <w:bookmarkEnd w:id="19"/>
+      <w:bookmarkStart w:id="26" w:name="_llh90j4h4plx" w:colFirst="0" w:colLast="0"/>
+      <w:bookmarkEnd w:id="26"/>
       <w:r>
         <w:rPr>
           <w:rFonts w:ascii="D2Coding" w:eastAsia="D2Coding" w:hAnsi="D2Coding" w:cs="맑은 고딕"/>
@@ -4956,7 +5440,7 @@
     <w:p>
       <w:pPr>
         <w:rPr>
-          <w:rFonts w:ascii="D2Coding" w:eastAsia="D2Coding" w:hAnsi="D2Coding" w:cs="맑은 고딕" w:hint="eastAsia"/>
+          <w:rFonts w:ascii="D2Coding" w:eastAsia="D2Coding" w:hAnsi="D2Coding" w:cs="맑은 고딕"/>
           <w:color w:val="414042"/>
           <w:sz w:val="21"/>
           <w:szCs w:val="21"/>
@@ -4984,7 +5468,7 @@
         </w:rPr>
         <w:t>[</w:t>
       </w:r>
-      <w:hyperlink r:id="rId21">
+      <w:hyperlink r:id="rId35">
         <w:r>
           <w:rPr>
             <w:rFonts w:ascii="D2Coding" w:eastAsia="D2Coding" w:hAnsi="D2Coding" w:cs="맑은 고딕"/>
@@ -5062,8 +5546,8 @@
                 <w:highlight w:val="white"/>
               </w:rPr>
             </w:pPr>
-            <w:bookmarkStart w:id="20" w:name="_tnnktsxi17ck" w:colFirst="0" w:colLast="0"/>
-            <w:bookmarkEnd w:id="20"/>
+            <w:bookmarkStart w:id="27" w:name="_tnnktsxi17ck" w:colFirst="0" w:colLast="0"/>
+            <w:bookmarkEnd w:id="27"/>
             <w:r>
               <w:rPr>
                 <w:rFonts w:ascii="D2Coding" w:eastAsia="D2Coding" w:hAnsi="D2Coding" w:cs="맑은 고딕"/>
@@ -5103,8 +5587,8 @@
                 <w:highlight w:val="white"/>
               </w:rPr>
             </w:pPr>
-            <w:bookmarkStart w:id="21" w:name="_m26h9hqicz39" w:colFirst="0" w:colLast="0"/>
-            <w:bookmarkEnd w:id="21"/>
+            <w:bookmarkStart w:id="28" w:name="_m26h9hqicz39" w:colFirst="0" w:colLast="0"/>
+            <w:bookmarkEnd w:id="28"/>
             <w:r>
               <w:rPr>
                 <w:rFonts w:ascii="D2Coding" w:eastAsia="D2Coding" w:hAnsi="D2Coding" w:cs="맑은 고딕"/>
@@ -5144,8 +5628,8 @@
                 <w:highlight w:val="white"/>
               </w:rPr>
             </w:pPr>
-            <w:bookmarkStart w:id="22" w:name="_n2p23cgx972u" w:colFirst="0" w:colLast="0"/>
-            <w:bookmarkEnd w:id="22"/>
+            <w:bookmarkStart w:id="29" w:name="_n2p23cgx972u" w:colFirst="0" w:colLast="0"/>
+            <w:bookmarkEnd w:id="29"/>
             <w:r>
               <w:rPr>
                 <w:rFonts w:ascii="D2Coding" w:eastAsia="D2Coding" w:hAnsi="D2Coding" w:cs="맑은 고딕"/>
@@ -5185,8 +5669,8 @@
                 <w:highlight w:val="white"/>
               </w:rPr>
             </w:pPr>
-            <w:bookmarkStart w:id="23" w:name="_bdpo0jsn3vde" w:colFirst="0" w:colLast="0"/>
-            <w:bookmarkEnd w:id="23"/>
+            <w:bookmarkStart w:id="30" w:name="_bdpo0jsn3vde" w:colFirst="0" w:colLast="0"/>
+            <w:bookmarkEnd w:id="30"/>
             <w:r>
               <w:rPr>
                 <w:rFonts w:ascii="D2Coding" w:eastAsia="D2Coding" w:hAnsi="D2Coding" w:cs="맑은 고딕"/>
@@ -5229,7 +5713,7 @@
         <w:shd w:val="clear" w:color="auto" w:fill="FFFFFF"/>
         <w:spacing w:before="220" w:after="220"/>
         <w:rPr>
-          <w:rFonts w:ascii="D2Coding" w:eastAsia="D2Coding" w:hAnsi="D2Coding" w:cs="맑은 고딕" w:hint="eastAsia"/>
+          <w:rFonts w:ascii="D2Coding" w:eastAsia="D2Coding" w:hAnsi="D2Coding" w:cs="맑은 고딕"/>
           <w:color w:val="414042"/>
           <w:sz w:val="24"/>
           <w:szCs w:val="24"/>
@@ -5263,7 +5747,7 @@
         <w:shd w:val="clear" w:color="auto" w:fill="FFFFFF"/>
         <w:spacing w:before="220" w:after="220"/>
         <w:rPr>
-          <w:rFonts w:ascii="D2Coding" w:eastAsia="D2Coding" w:hAnsi="D2Coding" w:cs="맑은 고딕" w:hint="eastAsia"/>
+          <w:rFonts w:ascii="D2Coding" w:eastAsia="D2Coding" w:hAnsi="D2Coding" w:cs="맑은 고딕"/>
           <w:color w:val="414042"/>
           <w:sz w:val="24"/>
           <w:szCs w:val="24"/>
@@ -5405,7 +5889,7 @@
         <w:shd w:val="clear" w:color="auto" w:fill="FFFFFF"/>
         <w:spacing w:before="220" w:after="220"/>
         <w:rPr>
-          <w:rFonts w:ascii="D2Coding" w:eastAsia="D2Coding" w:hAnsi="D2Coding" w:cs="맑은 고딕" w:hint="eastAsia"/>
+          <w:rFonts w:ascii="D2Coding" w:eastAsia="D2Coding" w:hAnsi="D2Coding" w:cs="맑은 고딕"/>
           <w:color w:val="414042"/>
           <w:sz w:val="24"/>
           <w:szCs w:val="24"/>
@@ -5422,9 +5906,9 @@
           <w:highlight w:val="white"/>
         </w:rPr>
         <w:drawing>
-          <wp:inline distT="114300" distB="114300" distL="114300" distR="114300" wp14:anchorId="69A5060F" wp14:editId="7AE650BA">
+          <wp:inline distT="114300" distB="114300" distL="114300" distR="114300" wp14:anchorId="69A5060F" wp14:editId="37DA5FC0">
             <wp:extent cx="4276725" cy="2152650"/>
-            <wp:effectExtent l="0" t="0" r="0" b="0"/>
+            <wp:effectExtent l="19050" t="19050" r="28575" b="19050"/>
             <wp:docPr id="9" name="image6.png"/>
             <wp:cNvGraphicFramePr/>
             <a:graphic xmlns:a="http://schemas.openxmlformats.org/drawingml/2006/main">
@@ -5435,7 +5919,7 @@
                     <pic:cNvPicPr preferRelativeResize="0"/>
                   </pic:nvPicPr>
                   <pic:blipFill>
-                    <a:blip r:embed="rId22"/>
+                    <a:blip r:embed="rId36"/>
                     <a:srcRect/>
                     <a:stretch>
                       <a:fillRect/>
@@ -5449,7 +5933,11 @@
                     <a:prstGeom prst="rect">
                       <a:avLst/>
                     </a:prstGeom>
-                    <a:ln/>
+                    <a:ln>
+                      <a:solidFill>
+                        <a:schemeClr val="tx1"/>
+                      </a:solidFill>
+                    </a:ln>
                   </pic:spPr>
                 </pic:pic>
               </a:graphicData>
@@ -5473,8 +5961,8 @@
           <w:highlight w:val="white"/>
         </w:rPr>
       </w:pPr>
-      <w:bookmarkStart w:id="24" w:name="_czg8x48117ay" w:colFirst="0" w:colLast="0"/>
-      <w:bookmarkEnd w:id="24"/>
+      <w:bookmarkStart w:id="31" w:name="_czg8x48117ay" w:colFirst="0" w:colLast="0"/>
+      <w:bookmarkEnd w:id="31"/>
       <w:r>
         <w:rPr>
           <w:rFonts w:ascii="D2Coding" w:eastAsia="D2Coding" w:hAnsi="D2Coding" w:cs="맑은 고딕"/>
@@ -5523,8 +6011,8 @@
           <w:highlight w:val="white"/>
         </w:rPr>
       </w:pPr>
-      <w:bookmarkStart w:id="25" w:name="_kc0j3cpiscj6" w:colFirst="0" w:colLast="0"/>
-      <w:bookmarkEnd w:id="25"/>
+      <w:bookmarkStart w:id="32" w:name="_kc0j3cpiscj6" w:colFirst="0" w:colLast="0"/>
+      <w:bookmarkEnd w:id="32"/>
       <w:r>
         <w:rPr>
           <w:rFonts w:ascii="D2Coding" w:eastAsia="D2Coding" w:hAnsi="D2Coding" w:cs="맑은 고딕"/>
@@ -5560,28 +6048,231 @@
     </w:p>
     <w:p>
       <w:pPr>
-        <w:rPr>
-          <w:rFonts w:ascii="D2Coding" w:eastAsia="D2Coding" w:hAnsi="D2Coding" w:cs="맑은 고딕"/>
-          <w:sz w:val="21"/>
-          <w:szCs w:val="21"/>
-          <w:highlight w:val="white"/>
-        </w:rPr>
-      </w:pPr>
-    </w:p>
-    <w:p>
-      <w:pPr>
-        <w:rPr>
-          <w:rFonts w:ascii="D2Coding" w:eastAsia="D2Coding" w:hAnsi="D2Coding" w:cs="맑은 고딕"/>
-          <w:sz w:val="21"/>
-          <w:szCs w:val="21"/>
-          <w:highlight w:val="white"/>
-        </w:rPr>
-      </w:pPr>
-    </w:p>
-    <w:p>
-      <w:pPr>
-        <w:rPr>
-          <w:rFonts w:ascii="D2Coding" w:eastAsia="D2Coding" w:hAnsi="D2Coding" w:cs="맑은 고딕"/>
+        <w:spacing w:after="160" w:line="342" w:lineRule="auto"/>
+        <w:rPr>
+          <w:rFonts w:ascii="D2Coding" w:eastAsia="D2Coding" w:hAnsi="D2Coding" w:cs="Courier New"/>
+          <w:color w:val="333333"/>
+          <w:sz w:val="24"/>
+          <w:szCs w:val="24"/>
+          <w:shd w:val="clear" w:color="auto" w:fill="F5F5F5"/>
+        </w:rPr>
+      </w:pPr>
+    </w:p>
+    <w:p>
+      <w:pPr>
+        <w:spacing w:after="160" w:line="342" w:lineRule="auto"/>
+        <w:rPr>
+          <w:rFonts w:ascii="D2Coding" w:eastAsia="D2Coding" w:hAnsi="D2Coding" w:cs="Courier New" w:hint="eastAsia"/>
+          <w:color w:val="333333"/>
+          <w:sz w:val="24"/>
+          <w:szCs w:val="24"/>
+          <w:shd w:val="clear" w:color="auto" w:fill="F5F5F5"/>
+        </w:rPr>
+      </w:pPr>
+    </w:p>
+    <w:bookmarkStart w:id="33" w:name="_MON_1746314685"/>
+    <w:bookmarkEnd w:id="33"/>
+    <w:p>
+      <w:pPr>
+        <w:spacing w:after="160" w:line="342" w:lineRule="auto"/>
+        <w:rPr>
+          <w:rFonts w:ascii="D2Coding" w:eastAsia="D2Coding" w:hAnsi="D2Coding" w:cs="Courier New" w:hint="eastAsia"/>
+          <w:color w:val="333333"/>
+          <w:sz w:val="24"/>
+          <w:szCs w:val="24"/>
+          <w:shd w:val="clear" w:color="auto" w:fill="F5F5F5"/>
+        </w:rPr>
+      </w:pPr>
+      <w:r>
+        <w:rPr>
+          <w:rFonts w:ascii="D2Coding" w:eastAsia="D2Coding" w:hAnsi="D2Coding" w:cs="Courier New"/>
+          <w:color w:val="333333"/>
+          <w:sz w:val="24"/>
+          <w:szCs w:val="24"/>
+          <w:shd w:val="clear" w:color="auto" w:fill="F5F5F5"/>
+        </w:rPr>
+        <w:object w:dxaOrig="9026" w:dyaOrig="6773" w14:anchorId="7A0284AF">
+          <v:shape id="_x0000_i1063" type="#_x0000_t75" style="width:451.5pt;height:339pt" o:ole="">
+            <v:imagedata r:id="rId37" o:title=""/>
+          </v:shape>
+          <o:OLEObject Type="Embed" ProgID="Word.OpenDocumentText.12" ShapeID="_x0000_i1063" DrawAspect="Content" ObjectID="_1746315116" r:id="rId38"/>
+        </w:object>
+      </w:r>
+    </w:p>
+    <w:p>
+      <w:pPr>
+        <w:rPr>
+          <w:rFonts w:ascii="D2Coding" w:eastAsia="D2Coding" w:hAnsi="D2Coding" w:cs="맑은 고딕"/>
+          <w:sz w:val="21"/>
+          <w:szCs w:val="21"/>
+          <w:highlight w:val="white"/>
+        </w:rPr>
+      </w:pPr>
+    </w:p>
+    <w:p>
+      <w:pPr>
+        <w:rPr>
+          <w:rFonts w:ascii="D2Coding" w:eastAsia="D2Coding" w:hAnsi="D2Coding" w:cs="맑은 고딕"/>
+          <w:sz w:val="21"/>
+          <w:szCs w:val="21"/>
+          <w:highlight w:val="white"/>
+        </w:rPr>
+      </w:pPr>
+    </w:p>
+    <w:p>
+      <w:pPr>
+        <w:rPr>
+          <w:rFonts w:ascii="D2Coding" w:eastAsia="D2Coding" w:hAnsi="D2Coding" w:cs="맑은 고딕"/>
+          <w:sz w:val="21"/>
+          <w:szCs w:val="21"/>
+          <w:highlight w:val="white"/>
+        </w:rPr>
+      </w:pPr>
+    </w:p>
+    <w:p>
+      <w:pPr>
+        <w:rPr>
+          <w:rFonts w:ascii="D2Coding" w:eastAsia="D2Coding" w:hAnsi="D2Coding" w:cs="맑은 고딕"/>
+          <w:sz w:val="21"/>
+          <w:szCs w:val="21"/>
+          <w:highlight w:val="white"/>
+        </w:rPr>
+      </w:pPr>
+    </w:p>
+    <w:p>
+      <w:pPr>
+        <w:rPr>
+          <w:rFonts w:ascii="D2Coding" w:eastAsia="D2Coding" w:hAnsi="D2Coding" w:cs="맑은 고딕"/>
+          <w:sz w:val="21"/>
+          <w:szCs w:val="21"/>
+          <w:highlight w:val="white"/>
+        </w:rPr>
+      </w:pPr>
+    </w:p>
+    <w:p>
+      <w:pPr>
+        <w:rPr>
+          <w:rFonts w:ascii="D2Coding" w:eastAsia="D2Coding" w:hAnsi="D2Coding" w:cs="맑은 고딕"/>
+          <w:sz w:val="21"/>
+          <w:szCs w:val="21"/>
+          <w:highlight w:val="white"/>
+        </w:rPr>
+      </w:pPr>
+    </w:p>
+    <w:p>
+      <w:pPr>
+        <w:rPr>
+          <w:rFonts w:ascii="D2Coding" w:eastAsia="D2Coding" w:hAnsi="D2Coding" w:cs="맑은 고딕"/>
+          <w:sz w:val="21"/>
+          <w:szCs w:val="21"/>
+          <w:highlight w:val="white"/>
+        </w:rPr>
+      </w:pPr>
+    </w:p>
+    <w:p>
+      <w:pPr>
+        <w:rPr>
+          <w:rFonts w:ascii="D2Coding" w:eastAsia="D2Coding" w:hAnsi="D2Coding" w:cs="맑은 고딕"/>
+          <w:sz w:val="21"/>
+          <w:szCs w:val="21"/>
+          <w:highlight w:val="white"/>
+        </w:rPr>
+      </w:pPr>
+    </w:p>
+    <w:p>
+      <w:pPr>
+        <w:rPr>
+          <w:rFonts w:ascii="D2Coding" w:eastAsia="D2Coding" w:hAnsi="D2Coding" w:cs="맑은 고딕"/>
+          <w:sz w:val="21"/>
+          <w:szCs w:val="21"/>
+          <w:highlight w:val="white"/>
+        </w:rPr>
+      </w:pPr>
+    </w:p>
+    <w:p>
+      <w:pPr>
+        <w:rPr>
+          <w:rFonts w:ascii="D2Coding" w:eastAsia="D2Coding" w:hAnsi="D2Coding" w:cs="맑은 고딕"/>
+          <w:sz w:val="21"/>
+          <w:szCs w:val="21"/>
+          <w:highlight w:val="white"/>
+        </w:rPr>
+      </w:pPr>
+    </w:p>
+    <w:p>
+      <w:pPr>
+        <w:rPr>
+          <w:rFonts w:ascii="D2Coding" w:eastAsia="D2Coding" w:hAnsi="D2Coding" w:cs="맑은 고딕"/>
+          <w:sz w:val="21"/>
+          <w:szCs w:val="21"/>
+          <w:highlight w:val="white"/>
+        </w:rPr>
+      </w:pPr>
+    </w:p>
+    <w:p>
+      <w:pPr>
+        <w:rPr>
+          <w:rFonts w:ascii="D2Coding" w:eastAsia="D2Coding" w:hAnsi="D2Coding" w:cs="맑은 고딕"/>
+          <w:sz w:val="21"/>
+          <w:szCs w:val="21"/>
+          <w:highlight w:val="white"/>
+        </w:rPr>
+      </w:pPr>
+    </w:p>
+    <w:p>
+      <w:pPr>
+        <w:rPr>
+          <w:rFonts w:ascii="D2Coding" w:eastAsia="D2Coding" w:hAnsi="D2Coding" w:cs="맑은 고딕"/>
+          <w:sz w:val="21"/>
+          <w:szCs w:val="21"/>
+          <w:highlight w:val="white"/>
+        </w:rPr>
+      </w:pPr>
+    </w:p>
+    <w:p>
+      <w:pPr>
+        <w:rPr>
+          <w:rFonts w:ascii="D2Coding" w:eastAsia="D2Coding" w:hAnsi="D2Coding" w:cs="맑은 고딕"/>
+          <w:sz w:val="21"/>
+          <w:szCs w:val="21"/>
+          <w:highlight w:val="white"/>
+        </w:rPr>
+      </w:pPr>
+    </w:p>
+    <w:p>
+      <w:pPr>
+        <w:rPr>
+          <w:rFonts w:ascii="D2Coding" w:eastAsia="D2Coding" w:hAnsi="D2Coding" w:cs="맑은 고딕"/>
+          <w:sz w:val="21"/>
+          <w:szCs w:val="21"/>
+          <w:highlight w:val="white"/>
+        </w:rPr>
+      </w:pPr>
+    </w:p>
+    <w:p>
+      <w:pPr>
+        <w:rPr>
+          <w:rFonts w:ascii="D2Coding" w:eastAsia="D2Coding" w:hAnsi="D2Coding" w:cs="맑은 고딕"/>
+          <w:sz w:val="21"/>
+          <w:szCs w:val="21"/>
+          <w:highlight w:val="white"/>
+        </w:rPr>
+      </w:pPr>
+    </w:p>
+    <w:p>
+      <w:pPr>
+        <w:rPr>
+          <w:rFonts w:ascii="D2Coding" w:eastAsia="D2Coding" w:hAnsi="D2Coding" w:cs="맑은 고딕"/>
+          <w:sz w:val="21"/>
+          <w:szCs w:val="21"/>
+          <w:highlight w:val="white"/>
+        </w:rPr>
+      </w:pPr>
+    </w:p>
+    <w:p>
+      <w:pPr>
+        <w:rPr>
+          <w:rFonts w:ascii="D2Coding" w:eastAsia="D2Coding" w:hAnsi="D2Coding" w:cs="맑은 고딕" w:hint="eastAsia"/>
           <w:sz w:val="21"/>
           <w:szCs w:val="21"/>
           <w:highlight w:val="white"/>
@@ -5603,8 +6294,8 @@
           <w:highlight w:val="white"/>
         </w:rPr>
       </w:pPr>
-      <w:bookmarkStart w:id="26" w:name="_bbhcl3p80cw0" w:colFirst="0" w:colLast="0"/>
-      <w:bookmarkEnd w:id="26"/>
+      <w:bookmarkStart w:id="34" w:name="_bbhcl3p80cw0" w:colFirst="0" w:colLast="0"/>
+      <w:bookmarkEnd w:id="34"/>
       <w:r>
         <w:rPr>
           <w:rFonts w:ascii="D2Coding" w:eastAsia="D2Coding" w:hAnsi="D2Coding" w:cs="맑은 고딕"/>
@@ -5642,7 +6333,7 @@
     <w:p>
       <w:pPr>
         <w:rPr>
-          <w:rFonts w:ascii="D2Coding" w:eastAsia="D2Coding" w:hAnsi="D2Coding" w:cs="맑은 고딕" w:hint="eastAsia"/>
+          <w:rFonts w:ascii="D2Coding" w:eastAsia="D2Coding" w:hAnsi="D2Coding" w:cs="맑은 고딕"/>
           <w:color w:val="414042"/>
           <w:sz w:val="21"/>
           <w:szCs w:val="21"/>
@@ -5670,7 +6361,7 @@
         </w:rPr>
         <w:t>[</w:t>
       </w:r>
-      <w:hyperlink r:id="rId23">
+      <w:hyperlink r:id="rId39">
         <w:r>
           <w:rPr>
             <w:rFonts w:ascii="D2Coding" w:eastAsia="D2Coding" w:hAnsi="D2Coding" w:cs="맑은 고딕"/>
@@ -5738,7 +6429,7 @@
                     <pic:cNvPicPr preferRelativeResize="0"/>
                   </pic:nvPicPr>
                   <pic:blipFill>
-                    <a:blip r:embed="rId24"/>
+                    <a:blip r:embed="rId40"/>
                     <a:srcRect/>
                     <a:stretch>
                       <a:fillRect/>
@@ -5932,7 +6623,7 @@
         <w:shd w:val="clear" w:color="auto" w:fill="FFFFFF"/>
         <w:spacing w:before="220" w:after="220"/>
         <w:rPr>
-          <w:rFonts w:ascii="D2Coding" w:eastAsia="D2Coding" w:hAnsi="D2Coding" w:cs="맑은 고딕" w:hint="eastAsia"/>
+          <w:rFonts w:ascii="D2Coding" w:eastAsia="D2Coding" w:hAnsi="D2Coding" w:cs="맑은 고딕"/>
           <w:color w:val="414042"/>
           <w:sz w:val="21"/>
           <w:szCs w:val="21"/>
@@ -6093,7 +6784,7 @@
         <w:shd w:val="clear" w:color="auto" w:fill="FFFFFF"/>
         <w:spacing w:before="220" w:after="220"/>
         <w:rPr>
-          <w:rFonts w:ascii="D2Coding" w:eastAsia="D2Coding" w:hAnsi="D2Coding" w:cs="맑은 고딕" w:hint="eastAsia"/>
+          <w:rFonts w:ascii="D2Coding" w:eastAsia="D2Coding" w:hAnsi="D2Coding" w:cs="맑은 고딕"/>
           <w:color w:val="414042"/>
           <w:sz w:val="21"/>
           <w:szCs w:val="21"/>
@@ -6160,8 +6851,8 @@
           <w:highlight w:val="white"/>
         </w:rPr>
       </w:pPr>
-      <w:bookmarkStart w:id="27" w:name="_3m4lpbe1r8xe" w:colFirst="0" w:colLast="0"/>
-      <w:bookmarkEnd w:id="27"/>
+      <w:bookmarkStart w:id="35" w:name="_3m4lpbe1r8xe" w:colFirst="0" w:colLast="0"/>
+      <w:bookmarkEnd w:id="35"/>
       <w:r>
         <w:rPr>
           <w:rFonts w:ascii="D2Coding" w:eastAsia="D2Coding" w:hAnsi="D2Coding" w:cs="맑은 고딕"/>
@@ -6212,8 +6903,8 @@
           <w:highlight w:val="white"/>
         </w:rPr>
       </w:pPr>
-      <w:bookmarkStart w:id="28" w:name="_z45crgb0d5d6" w:colFirst="0" w:colLast="0"/>
-      <w:bookmarkEnd w:id="28"/>
+      <w:bookmarkStart w:id="36" w:name="_z45crgb0d5d6" w:colFirst="0" w:colLast="0"/>
+      <w:bookmarkEnd w:id="36"/>
       <w:r>
         <w:rPr>
           <w:rFonts w:ascii="D2Coding" w:eastAsia="D2Coding" w:hAnsi="D2Coding" w:cs="맑은 고딕"/>
@@ -6229,6 +6920,98 @@
       <w:pPr>
         <w:spacing w:after="160" w:line="342" w:lineRule="auto"/>
         <w:rPr>
+          <w:rFonts w:ascii="D2Coding" w:eastAsia="D2Coding" w:hAnsi="D2Coding" w:cs="Courier New"/>
+          <w:color w:val="333333"/>
+          <w:sz w:val="24"/>
+          <w:szCs w:val="24"/>
+          <w:shd w:val="clear" w:color="auto" w:fill="F5F5F5"/>
+        </w:rPr>
+      </w:pPr>
+      <w:r>
+        <w:rPr>
+          <w:rFonts w:ascii="D2Coding" w:eastAsia="D2Coding" w:hAnsi="D2Coding" w:cs="Courier New"/>
+          <w:color w:val="333333"/>
+          <w:sz w:val="24"/>
+          <w:szCs w:val="24"/>
+          <w:shd w:val="clear" w:color="auto" w:fill="F5F5F5"/>
+        </w:rPr>
+        <w:t>-</w:t>
+      </w:r>
+      <w:proofErr w:type="gramStart"/>
+      <w:r>
+        <w:rPr>
+          <w:rFonts w:ascii="D2Coding" w:eastAsia="D2Coding" w:hAnsi="D2Coding" w:cs="Courier New"/>
+          <w:color w:val="333333"/>
+          <w:sz w:val="24"/>
+          <w:szCs w:val="24"/>
+          <w:shd w:val="clear" w:color="auto" w:fill="F5F5F5"/>
+        </w:rPr>
+        <w:t>1,-</w:t>
+      </w:r>
+      <w:proofErr w:type="gramEnd"/>
+      <w:r>
+        <w:rPr>
+          <w:rFonts w:ascii="D2Coding" w:eastAsia="D2Coding" w:hAnsi="D2Coding" w:cs="Courier New"/>
+          <w:color w:val="333333"/>
+          <w:sz w:val="24"/>
+          <w:szCs w:val="24"/>
+          <w:shd w:val="clear" w:color="auto" w:fill="F5F5F5"/>
+        </w:rPr>
+        <w:t>2</w:t>
+      </w:r>
+    </w:p>
+    <w:p>
+      <w:pPr>
+        <w:spacing w:after="160" w:line="342" w:lineRule="auto"/>
+        <w:rPr>
+          <w:rFonts w:ascii="D2Coding" w:eastAsia="D2Coding" w:hAnsi="D2Coding" w:cs="Courier New"/>
+          <w:color w:val="333333"/>
+          <w:sz w:val="24"/>
+          <w:szCs w:val="24"/>
+          <w:shd w:val="clear" w:color="auto" w:fill="F5F5F5"/>
+        </w:rPr>
+      </w:pPr>
+    </w:p>
+    <w:p>
+      <w:pPr>
+        <w:spacing w:after="160" w:line="342" w:lineRule="auto"/>
+        <w:rPr>
+          <w:rFonts w:ascii="D2Coding" w:eastAsia="D2Coding" w:hAnsi="D2Coding" w:cs="Courier New"/>
+          <w:color w:val="333333"/>
+          <w:sz w:val="24"/>
+          <w:szCs w:val="24"/>
+          <w:shd w:val="clear" w:color="auto" w:fill="F5F5F5"/>
+        </w:rPr>
+      </w:pPr>
+    </w:p>
+    <w:p>
+      <w:pPr>
+        <w:spacing w:after="160" w:line="342" w:lineRule="auto"/>
+        <w:rPr>
+          <w:rFonts w:ascii="D2Coding" w:eastAsia="D2Coding" w:hAnsi="D2Coding" w:cs="Courier New"/>
+          <w:color w:val="333333"/>
+          <w:sz w:val="24"/>
+          <w:szCs w:val="24"/>
+          <w:shd w:val="clear" w:color="auto" w:fill="F5F5F5"/>
+        </w:rPr>
+      </w:pPr>
+    </w:p>
+    <w:p>
+      <w:pPr>
+        <w:spacing w:after="160" w:line="342" w:lineRule="auto"/>
+        <w:rPr>
+          <w:rFonts w:ascii="D2Coding" w:eastAsia="D2Coding" w:hAnsi="D2Coding" w:cs="Courier New"/>
+          <w:color w:val="333333"/>
+          <w:sz w:val="24"/>
+          <w:szCs w:val="24"/>
+          <w:shd w:val="clear" w:color="auto" w:fill="F5F5F5"/>
+        </w:rPr>
+      </w:pPr>
+    </w:p>
+    <w:p>
+      <w:pPr>
+        <w:spacing w:after="160" w:line="342" w:lineRule="auto"/>
+        <w:rPr>
           <w:rFonts w:ascii="D2Coding" w:eastAsia="D2Coding" w:hAnsi="D2Coding" w:cs="Courier New" w:hint="eastAsia"/>
           <w:color w:val="333333"/>
           <w:sz w:val="24"/>
@@ -6236,37 +7019,34 @@
           <w:shd w:val="clear" w:color="auto" w:fill="F5F5F5"/>
         </w:rPr>
       </w:pPr>
-      <w:r>
-        <w:rPr>
-          <w:rFonts w:ascii="D2Coding" w:eastAsia="D2Coding" w:hAnsi="D2Coding" w:cs="Courier New"/>
-          <w:color w:val="333333"/>
-          <w:sz w:val="24"/>
-          <w:szCs w:val="24"/>
-          <w:shd w:val="clear" w:color="auto" w:fill="F5F5F5"/>
-        </w:rPr>
-        <w:t>-</w:t>
-      </w:r>
-      <w:proofErr w:type="gramStart"/>
-      <w:r>
-        <w:rPr>
-          <w:rFonts w:ascii="D2Coding" w:eastAsia="D2Coding" w:hAnsi="D2Coding" w:cs="Courier New"/>
-          <w:color w:val="333333"/>
-          <w:sz w:val="24"/>
-          <w:szCs w:val="24"/>
-          <w:shd w:val="clear" w:color="auto" w:fill="F5F5F5"/>
-        </w:rPr>
-        <w:t>1,-</w:t>
-      </w:r>
-      <w:proofErr w:type="gramEnd"/>
-      <w:r>
-        <w:rPr>
-          <w:rFonts w:ascii="D2Coding" w:eastAsia="D2Coding" w:hAnsi="D2Coding" w:cs="Courier New"/>
-          <w:color w:val="333333"/>
-          <w:sz w:val="24"/>
-          <w:szCs w:val="24"/>
-          <w:shd w:val="clear" w:color="auto" w:fill="F5F5F5"/>
-        </w:rPr>
-        <w:t>2</w:t>
+    </w:p>
+    <w:bookmarkStart w:id="37" w:name="_MON_1746315095"/>
+    <w:bookmarkEnd w:id="37"/>
+    <w:p>
+      <w:pPr>
+        <w:spacing w:after="160" w:line="342" w:lineRule="auto"/>
+        <w:rPr>
+          <w:rFonts w:ascii="D2Coding" w:eastAsia="D2Coding" w:hAnsi="D2Coding" w:cs="Courier New" w:hint="eastAsia"/>
+          <w:color w:val="333333"/>
+          <w:sz w:val="24"/>
+          <w:szCs w:val="24"/>
+          <w:shd w:val="clear" w:color="auto" w:fill="F5F5F5"/>
+        </w:rPr>
+      </w:pPr>
+      <w:r>
+        <w:rPr>
+          <w:rFonts w:ascii="D2Coding" w:eastAsia="D2Coding" w:hAnsi="D2Coding" w:cs="Courier New"/>
+          <w:color w:val="333333"/>
+          <w:sz w:val="24"/>
+          <w:szCs w:val="24"/>
+          <w:shd w:val="clear" w:color="auto" w:fill="F5F5F5"/>
+        </w:rPr>
+        <w:object w:dxaOrig="9026" w:dyaOrig="12503" w14:anchorId="68D81A2F">
+          <v:shape id="_x0000_i1066" type="#_x0000_t75" style="width:451.5pt;height:625.5pt" o:ole="">
+            <v:imagedata r:id="rId41" o:title=""/>
+          </v:shape>
+          <o:OLEObject Type="Embed" ProgID="Word.OpenDocumentText.12" ShapeID="_x0000_i1066" DrawAspect="Content" ObjectID="_1746315117" r:id="rId42"/>
+        </w:object>
       </w:r>
     </w:p>
     <w:sectPr>
